--- a/DeffectReportOfTriangleTask.docx
+++ b/DeffectReportOfTriangleTask.docx
@@ -1046,7 +1046,10 @@
               <w:rPr>
                 <w:lang w:val="en-US"/>
               </w:rPr>
-              <w:t>c&lt;=0</w:t>
+              <w:t>c</w:t>
+            </w:r>
+            <w:r>
+              <w:t>&lt;=0</w:t>
             </w:r>
             <w:r>
               <w:t>.</w:t>
@@ -1208,12 +1211,7 @@
           </w:tcPr>
           <w:p>
             <w:r>
-              <w:t>Всег</w:t>
-            </w:r>
-            <w:bookmarkStart w:id="0" w:name="_GoBack"/>
-            <w:bookmarkEnd w:id="0"/>
-            <w:r>
-              <w:t>да</w:t>
+              <w:t>Всегда</w:t>
             </w:r>
           </w:p>
         </w:tc>
@@ -1262,11 +1260,6 @@
             <w:tcW w:w="1559" w:type="dxa"/>
           </w:tcPr>
           <w:p>
-            <w:pPr>
-              <w:rPr>
-                <w:lang w:val="en-US"/>
-              </w:rPr>
-            </w:pPr>
             <w:r>
               <w:t xml:space="preserve">После проверки кода метода </w:t>
             </w:r>
@@ -1282,19 +1275,25 @@
               <w:t xml:space="preserve">() </w:t>
             </w:r>
             <w:r>
-              <w:t>мною была найдена ошибка в коде</w:t>
+              <w:t>мною бы</w:t>
+            </w:r>
+            <w:bookmarkStart w:id="0" w:name="_GoBack"/>
+            <w:bookmarkEnd w:id="0"/>
+            <w:r>
+              <w:t>ла найдена ошибка в коде</w:t>
             </w:r>
             <w:r>
               <w:t xml:space="preserve">: </w:t>
             </w:r>
             <w:r>
-              <w:t xml:space="preserve">Два раза </w:t>
-            </w:r>
-            <w:proofErr w:type="spellStart"/>
-            <w:r>
-              <w:t>подрят</w:t>
-            </w:r>
-            <w:proofErr w:type="spellEnd"/>
+              <w:t>д</w:t>
+            </w:r>
+            <w:r>
+              <w:t xml:space="preserve">ва раза </w:t>
+            </w:r>
+            <w:r>
+              <w:t>подряд</w:t>
+            </w:r>
             <w:r>
               <w:t xml:space="preserve"> идёт проверка </w:t>
             </w:r>
@@ -1332,9 +1331,6 @@
               <w:t>Однако нет ни одной проверки на то, что с</w:t>
             </w:r>
             <w:r>
-              <w:rPr>
-                <w:lang w:val="en-US"/>
-              </w:rPr>
               <w:t>&lt;=0.</w:t>
             </w:r>
           </w:p>

--- a/DeffectReportOfTriangleTask.docx
+++ b/DeffectReportOfTriangleTask.docx
@@ -1029,7 +1029,13 @@
               <w:t xml:space="preserve">() </w:t>
             </w:r>
             <w:r>
-              <w:t>с ожидаемым результатом, описанным в требованиях.</w:t>
+              <w:t>с ожидаемым результатом, описанным в требованиях</w:t>
+            </w:r>
+            <w:r>
+              <w:t xml:space="preserve">, </w:t>
+            </w:r>
+            <w:r>
+              <w:t>при проверке треугольника с отрицательной стороной.</w:t>
             </w:r>
           </w:p>
           <w:p>
@@ -1275,65 +1281,564 @@
               <w:t xml:space="preserve">() </w:t>
             </w:r>
             <w:r>
-              <w:t>мною бы</w:t>
+              <w:t>мною была найдена ошибка в коде</w:t>
+            </w:r>
+            <w:r>
+              <w:t xml:space="preserve">: </w:t>
+            </w:r>
+            <w:r>
+              <w:t>д</w:t>
+            </w:r>
+            <w:r>
+              <w:t xml:space="preserve">ва раза </w:t>
+            </w:r>
+            <w:r>
+              <w:t>подряд</w:t>
+            </w:r>
+            <w:r>
+              <w:t xml:space="preserve"> идёт проверка </w:t>
+            </w:r>
+            <w:r>
+              <w:rPr>
+                <w:lang w:val="en-US"/>
+              </w:rPr>
+              <w:t>if</w:t>
+            </w:r>
+            <w:r>
+              <w:t xml:space="preserve"> (</w:t>
+            </w:r>
+            <w:r>
+              <w:rPr>
+                <w:lang w:val="en-US"/>
+              </w:rPr>
+              <w:t>b</w:t>
+            </w:r>
+            <w:r>
+              <w:t xml:space="preserve">&lt;=0) </w:t>
+            </w:r>
+            <w:r>
+              <w:t xml:space="preserve">с присвоением различных значений переменной </w:t>
+            </w:r>
+            <w:r>
+              <w:rPr>
+                <w:lang w:val="en-US"/>
+              </w:rPr>
+              <w:t>message</w:t>
+            </w:r>
+            <w:r>
+              <w:t xml:space="preserve">. </w:t>
+            </w:r>
+            <w:r>
+              <w:t>Однако нет ни одной проверки на то, что с</w:t>
+            </w:r>
+            <w:r>
+              <w:t>&lt;=0.</w:t>
+            </w:r>
+          </w:p>
+        </w:tc>
+        <w:tc>
+          <w:tcPr>
+            <w:tcW w:w="709" w:type="dxa"/>
+          </w:tcPr>
+          <w:p/>
+        </w:tc>
+      </w:tr>
+      <w:tr>
+        <w:tc>
+          <w:tcPr>
+            <w:tcW w:w="426" w:type="dxa"/>
+          </w:tcPr>
+          <w:p>
+            <w:r>
+              <w:lastRenderedPageBreak/>
+              <w:t>2</w:t>
+            </w:r>
+          </w:p>
+        </w:tc>
+        <w:tc>
+          <w:tcPr>
+            <w:tcW w:w="1701" w:type="dxa"/>
+          </w:tcPr>
+          <w:p>
+            <w:r>
+              <w:t xml:space="preserve">Неверный возвращаемый результат метода </w:t>
+            </w:r>
+            <w:proofErr w:type="spellStart"/>
+            <w:r>
+              <w:rPr>
+                <w:lang w:val="en-US"/>
+              </w:rPr>
+              <w:t>detectTriangle</w:t>
+            </w:r>
+            <w:proofErr w:type="spellEnd"/>
+            <w:r>
+              <w:t>()</w:t>
+            </w:r>
+          </w:p>
+        </w:tc>
+        <w:tc>
+          <w:tcPr>
+            <w:tcW w:w="2552" w:type="dxa"/>
+          </w:tcPr>
+          <w:p>
+            <w:r>
+              <w:t xml:space="preserve">После проверки </w:t>
+            </w:r>
+            <w:r>
+              <w:rPr>
+                <w:lang w:val="en-US"/>
+              </w:rPr>
+              <w:t>Unit</w:t>
+            </w:r>
+            <w:r>
+              <w:t xml:space="preserve"> </w:t>
+            </w:r>
+            <w:r>
+              <w:t xml:space="preserve">тестами класса </w:t>
+            </w:r>
+            <w:r>
+              <w:rPr>
+                <w:lang w:val="en-US"/>
+              </w:rPr>
+              <w:t>Triangle</w:t>
+            </w:r>
+            <w:r>
+              <w:t>,</w:t>
+            </w:r>
+            <w:r>
+              <w:t xml:space="preserve"> </w:t>
+            </w:r>
+            <w:r>
+              <w:t xml:space="preserve">выявлено несоответствие  </w:t>
+            </w:r>
+            <w:r>
+              <w:t xml:space="preserve">работы метода </w:t>
+            </w:r>
+            <w:proofErr w:type="spellStart"/>
+            <w:r>
+              <w:rPr>
+                <w:lang w:val="en-US"/>
+              </w:rPr>
+              <w:t>detectTriangle</w:t>
+            </w:r>
+            <w:proofErr w:type="spellEnd"/>
+            <w:r>
+              <w:t xml:space="preserve">() </w:t>
+            </w:r>
+            <w:r>
+              <w:t>с ожидаемым резул</w:t>
+            </w:r>
+            <w:r>
+              <w:t>ьтатом, описанным в требованиях, при проверке существующего прямоугольного треугольника.</w:t>
+            </w:r>
+          </w:p>
+          <w:p>
+            <w:r>
+              <w:rPr>
+                <w:b/>
+              </w:rPr>
+              <w:t>Ожидаемый результат:</w:t>
+            </w:r>
+            <w:r>
+              <w:t xml:space="preserve"> </w:t>
+            </w:r>
+            <w:r>
+              <w:t>8</w:t>
+            </w:r>
+            <w:r>
+              <w:t>.</w:t>
+            </w:r>
+          </w:p>
+          <w:p>
+            <w:r>
+              <w:rPr>
+                <w:b/>
+              </w:rPr>
+              <w:t>Фактический результат:</w:t>
+            </w:r>
+            <w:r>
+              <w:t xml:space="preserve"> </w:t>
+            </w:r>
+            <w:r>
+              <w:t>4</w:t>
+            </w:r>
+            <w:r>
+              <w:t xml:space="preserve"> </w:t>
+            </w:r>
+          </w:p>
+          <w:p>
+            <w:r>
+              <w:rPr>
+                <w:b/>
+              </w:rPr>
+              <w:t>Требование:</w:t>
+            </w:r>
+            <w:r>
+              <w:t xml:space="preserve"> ДС-</w:t>
+            </w:r>
+            <w:r>
+              <w:t>4</w:t>
+            </w:r>
+            <w:r>
+              <w:t>.1</w:t>
+            </w:r>
+          </w:p>
+        </w:tc>
+        <w:tc>
+          <w:tcPr>
+            <w:tcW w:w="2835" w:type="dxa"/>
+          </w:tcPr>
+          <w:p>
+            <w:r>
+              <w:t xml:space="preserve">1.Создать экземпляр класса </w:t>
+            </w:r>
+            <w:r>
+              <w:rPr>
+                <w:lang w:val="en-US"/>
+              </w:rPr>
+              <w:t>Triangle</w:t>
+            </w:r>
+            <w:r>
+              <w:t xml:space="preserve"> </w:t>
+            </w:r>
+            <w:r>
+              <w:t>с параметрами сторон</w:t>
+            </w:r>
+            <w:r>
+              <w:t xml:space="preserve">: </w:t>
+            </w:r>
+            <w:r>
+              <w:t>4.0</w:t>
+            </w:r>
+            <w:r>
+              <w:t>, 5</w:t>
+            </w:r>
+            <w:r>
+              <w:t>.0,</w:t>
+            </w:r>
+            <w:r>
+              <w:t xml:space="preserve"> </w:t>
+            </w:r>
+            <w:r>
+              <w:t>3</w:t>
+            </w:r>
+            <w:r>
+              <w:t>.0</w:t>
+            </w:r>
+          </w:p>
+          <w:p>
+            <w:r>
+              <w:t xml:space="preserve">2.Запустить метод проверки </w:t>
+            </w:r>
+            <w:proofErr w:type="spellStart"/>
+            <w:r>
+              <w:rPr>
+                <w:lang w:val="en-US"/>
+              </w:rPr>
+              <w:t>detectTriangle</w:t>
+            </w:r>
+            <w:proofErr w:type="spellEnd"/>
+            <w:r>
+              <w:t xml:space="preserve">() </w:t>
+            </w:r>
+          </w:p>
+          <w:p>
+            <w:r>
+              <w:t>Дефект</w:t>
+            </w:r>
+            <w:r>
+              <w:t xml:space="preserve">: </w:t>
+            </w:r>
+            <w:r>
+              <w:t>возвращаемый методом результат не совпадает с ожидаемым</w:t>
+            </w:r>
+            <w:r>
+              <w:t xml:space="preserve"> результатом</w:t>
+            </w:r>
+            <w:r>
+              <w:t>.</w:t>
+            </w:r>
+          </w:p>
+        </w:tc>
+        <w:tc>
+          <w:tcPr>
+            <w:tcW w:w="1134" w:type="dxa"/>
+          </w:tcPr>
+          <w:p>
+            <w:r>
+              <w:t>Всегда</w:t>
+            </w:r>
+          </w:p>
+        </w:tc>
+        <w:tc>
+          <w:tcPr>
+            <w:tcW w:w="1275" w:type="dxa"/>
+          </w:tcPr>
+          <w:p>
+            <w:r>
+              <w:t>Высокая</w:t>
+            </w:r>
+          </w:p>
+        </w:tc>
+        <w:tc>
+          <w:tcPr>
+            <w:tcW w:w="1134" w:type="dxa"/>
+          </w:tcPr>
+          <w:p>
+            <w:r>
+              <w:t>Выше среднего</w:t>
+            </w:r>
+          </w:p>
+        </w:tc>
+        <w:tc>
+          <w:tcPr>
+            <w:tcW w:w="1276" w:type="dxa"/>
+          </w:tcPr>
+          <w:p>
+            <w:pPr>
+              <w:rPr>
+                <w:lang w:val="en-US"/>
+              </w:rPr>
+            </w:pPr>
+            <w:r>
+              <w:t xml:space="preserve">Неверная работа метода </w:t>
+            </w:r>
+            <w:proofErr w:type="spellStart"/>
+            <w:r>
+              <w:rPr>
+                <w:lang w:val="en-US"/>
+              </w:rPr>
+              <w:t>detectTriangle</w:t>
+            </w:r>
+            <w:proofErr w:type="spellEnd"/>
+            <w:r>
+              <w:rPr>
+                <w:lang w:val="en-US"/>
+              </w:rPr>
+              <w:t>()</w:t>
+            </w:r>
+          </w:p>
+        </w:tc>
+        <w:tc>
+          <w:tcPr>
+            <w:tcW w:w="851" w:type="dxa"/>
+          </w:tcPr>
+          <w:p>
+            <w:r>
+              <w:t>нет</w:t>
+            </w:r>
+          </w:p>
+        </w:tc>
+        <w:tc>
+          <w:tcPr>
+            <w:tcW w:w="1559" w:type="dxa"/>
+          </w:tcPr>
+          <w:p>
+            <w:pPr>
+              <w:pStyle w:val="HTML"/>
+              <w:shd w:val="clear" w:color="auto" w:fill="FFFFFF"/>
+              <w:rPr>
+                <w:rFonts w:asciiTheme="minorHAnsi" w:hAnsiTheme="minorHAnsi"/>
+                <w:sz w:val="22"/>
+              </w:rPr>
+            </w:pPr>
+            <w:r>
+              <w:rPr>
+                <w:rFonts w:asciiTheme="minorHAnsi" w:hAnsiTheme="minorHAnsi"/>
+                <w:sz w:val="22"/>
+              </w:rPr>
+              <w:t xml:space="preserve">После тщательного изучения кода метода, была выявлена ошибка в алгоритме проверки прямоугольного  треугольника в условии условного оператора </w:t>
+            </w:r>
+            <w:r>
+              <w:rPr>
+                <w:rFonts w:asciiTheme="minorHAnsi" w:hAnsiTheme="minorHAnsi"/>
+                <w:sz w:val="22"/>
+                <w:lang w:val="en-US"/>
+              </w:rPr>
+              <w:t>if</w:t>
+            </w:r>
+            <w:r>
+              <w:rPr>
+                <w:rFonts w:asciiTheme="minorHAnsi" w:hAnsiTheme="minorHAnsi"/>
+                <w:sz w:val="22"/>
+              </w:rPr>
+              <w:t xml:space="preserve">. А именно в этой формуле </w:t>
+            </w:r>
+            <w:r>
+              <w:rPr>
+                <w:rFonts w:asciiTheme="minorHAnsi" w:hAnsiTheme="minorHAnsi"/>
+                <w:sz w:val="22"/>
+              </w:rPr>
+              <w:t>“</w:t>
+            </w:r>
+            <w:r>
+              <w:rPr>
+                <w:rFonts w:asciiTheme="minorHAnsi" w:hAnsiTheme="minorHAnsi"/>
+                <w:bCs/>
+                <w:sz w:val="22"/>
+              </w:rPr>
+              <w:t>a</w:t>
+            </w:r>
+            <w:r>
+              <w:rPr>
+                <w:rFonts w:asciiTheme="minorHAnsi" w:hAnsiTheme="minorHAnsi"/>
+                <w:sz w:val="22"/>
+              </w:rPr>
+              <w:t>*</w:t>
+            </w:r>
+            <w:r>
+              <w:rPr>
+                <w:rFonts w:asciiTheme="minorHAnsi" w:hAnsiTheme="minorHAnsi"/>
+                <w:bCs/>
+                <w:sz w:val="22"/>
+              </w:rPr>
+              <w:t xml:space="preserve">a </w:t>
+            </w:r>
+            <w:r>
+              <w:rPr>
+                <w:rFonts w:asciiTheme="minorHAnsi" w:hAnsiTheme="minorHAnsi"/>
+                <w:sz w:val="22"/>
+              </w:rPr>
+              <w:t xml:space="preserve">+ </w:t>
+            </w:r>
+            <w:r>
+              <w:rPr>
+                <w:rFonts w:asciiTheme="minorHAnsi" w:hAnsiTheme="minorHAnsi"/>
+                <w:bCs/>
+                <w:sz w:val="22"/>
+              </w:rPr>
+              <w:t>c</w:t>
+            </w:r>
+            <w:r>
+              <w:rPr>
+                <w:rFonts w:asciiTheme="minorHAnsi" w:hAnsiTheme="minorHAnsi"/>
+                <w:sz w:val="22"/>
+              </w:rPr>
+              <w:t>*</w:t>
+            </w:r>
+            <w:r>
+              <w:rPr>
+                <w:rFonts w:asciiTheme="minorHAnsi" w:hAnsiTheme="minorHAnsi"/>
+                <w:bCs/>
+                <w:sz w:val="22"/>
+              </w:rPr>
+              <w:t xml:space="preserve">c </w:t>
+            </w:r>
+            <w:r>
+              <w:rPr>
+                <w:rFonts w:asciiTheme="minorHAnsi" w:hAnsiTheme="minorHAnsi"/>
+                <w:sz w:val="22"/>
+              </w:rPr>
+              <w:t xml:space="preserve">== </w:t>
+            </w:r>
+            <w:r>
+              <w:rPr>
+                <w:rFonts w:asciiTheme="minorHAnsi" w:hAnsiTheme="minorHAnsi"/>
+                <w:bCs/>
+                <w:sz w:val="22"/>
+              </w:rPr>
+              <w:t>b</w:t>
+            </w:r>
+            <w:r>
+              <w:rPr>
+                <w:rFonts w:asciiTheme="minorHAnsi" w:hAnsiTheme="minorHAnsi"/>
+                <w:sz w:val="22"/>
+              </w:rPr>
+              <w:t>*</w:t>
+            </w:r>
+            <w:r>
+              <w:rPr>
+                <w:rFonts w:asciiTheme="minorHAnsi" w:hAnsiTheme="minorHAnsi"/>
+                <w:bCs/>
+                <w:sz w:val="22"/>
+              </w:rPr>
+              <w:t>c</w:t>
+            </w:r>
+            <w:r>
+              <w:rPr>
+                <w:rFonts w:asciiTheme="minorHAnsi" w:hAnsiTheme="minorHAnsi"/>
+                <w:bCs/>
+                <w:sz w:val="22"/>
+              </w:rPr>
+              <w:t xml:space="preserve">” </w:t>
             </w:r>
             <w:bookmarkStart w:id="0" w:name="_GoBack"/>
             <w:bookmarkEnd w:id="0"/>
             <w:r>
-              <w:t>ла найдена ошибка в коде</w:t>
-            </w:r>
-            <w:r>
-              <w:t xml:space="preserve">: </w:t>
-            </w:r>
-            <w:r>
-              <w:t>д</w:t>
-            </w:r>
-            <w:r>
-              <w:t xml:space="preserve">ва раза </w:t>
-            </w:r>
-            <w:r>
-              <w:t>подряд</w:t>
-            </w:r>
-            <w:r>
-              <w:t xml:space="preserve"> идёт проверка </w:t>
-            </w:r>
-            <w:r>
-              <w:rPr>
-                <w:lang w:val="en-US"/>
-              </w:rPr>
-              <w:t>if</w:t>
-            </w:r>
-            <w:r>
-              <w:t xml:space="preserve"> (</w:t>
-            </w:r>
-            <w:r>
-              <w:rPr>
+              <w:rPr>
+                <w:rFonts w:asciiTheme="minorHAnsi" w:hAnsiTheme="minorHAnsi"/>
+                <w:bCs/>
+                <w:sz w:val="22"/>
+              </w:rPr>
+              <w:t xml:space="preserve"> – последнее </w:t>
+            </w:r>
+            <w:r>
+              <w:rPr>
+                <w:rFonts w:asciiTheme="minorHAnsi" w:hAnsiTheme="minorHAnsi"/>
+                <w:bCs/>
+                <w:sz w:val="22"/>
+              </w:rPr>
+              <w:t>“</w:t>
+            </w:r>
+            <w:r>
+              <w:rPr>
+                <w:rFonts w:asciiTheme="minorHAnsi" w:hAnsiTheme="minorHAnsi"/>
+                <w:bCs/>
+                <w:sz w:val="22"/>
+              </w:rPr>
+              <w:t>с</w:t>
+            </w:r>
+            <w:r>
+              <w:rPr>
+                <w:rFonts w:asciiTheme="minorHAnsi" w:hAnsiTheme="minorHAnsi"/>
+                <w:bCs/>
+                <w:sz w:val="22"/>
+              </w:rPr>
+              <w:t>”</w:t>
+            </w:r>
+            <w:r>
+              <w:rPr>
+                <w:rFonts w:asciiTheme="minorHAnsi" w:hAnsiTheme="minorHAnsi"/>
+                <w:bCs/>
+                <w:sz w:val="22"/>
+              </w:rPr>
+              <w:t xml:space="preserve"> требуется заменить на </w:t>
+            </w:r>
+            <w:r>
+              <w:rPr>
+                <w:rFonts w:asciiTheme="minorHAnsi" w:hAnsiTheme="minorHAnsi"/>
+                <w:bCs/>
+                <w:sz w:val="22"/>
+              </w:rPr>
+              <w:t>“</w:t>
+            </w:r>
+            <w:r>
+              <w:rPr>
+                <w:rFonts w:asciiTheme="minorHAnsi" w:hAnsiTheme="minorHAnsi"/>
+                <w:bCs/>
+                <w:sz w:val="22"/>
                 <w:lang w:val="en-US"/>
               </w:rPr>
               <w:t>b</w:t>
             </w:r>
             <w:r>
-              <w:t xml:space="preserve">&lt;=0) </w:t>
-            </w:r>
-            <w:r>
-              <w:t xml:space="preserve">с присвоением различных значений переменной </w:t>
-            </w:r>
-            <w:r>
-              <w:rPr>
-                <w:lang w:val="en-US"/>
-              </w:rPr>
-              <w:t>message</w:t>
-            </w:r>
-            <w:r>
-              <w:t xml:space="preserve">. </w:t>
-            </w:r>
-            <w:r>
-              <w:t>Однако нет ни одной проверки на то, что с</w:t>
-            </w:r>
-            <w:r>
-              <w:t>&lt;=0.</w:t>
-            </w:r>
-          </w:p>
+              <w:rPr>
+                <w:rFonts w:asciiTheme="minorHAnsi" w:hAnsiTheme="minorHAnsi"/>
+                <w:bCs/>
+                <w:sz w:val="22"/>
+              </w:rPr>
+              <w:t>”</w:t>
+            </w:r>
+            <w:r>
+              <w:rPr>
+                <w:rFonts w:asciiTheme="minorHAnsi" w:hAnsiTheme="minorHAnsi"/>
+                <w:bCs/>
+                <w:sz w:val="22"/>
+              </w:rPr>
+              <w:t>.</w:t>
+            </w:r>
+          </w:p>
+          <w:p/>
         </w:tc>
         <w:tc>
           <w:tcPr>
@@ -1859,6 +2364,56 @@
       <w:contextualSpacing/>
     </w:pPr>
   </w:style>
+  <w:style w:type="paragraph" w:styleId="HTML">
+    <w:name w:val="HTML Preformatted"/>
+    <w:basedOn w:val="a"/>
+    <w:link w:val="HTML0"/>
+    <w:uiPriority w:val="99"/>
+    <w:semiHidden/>
+    <w:unhideWhenUsed/>
+    <w:rsid w:val="00141539"/>
+    <w:pPr>
+      <w:tabs>
+        <w:tab w:val="left" w:pos="916"/>
+        <w:tab w:val="left" w:pos="1832"/>
+        <w:tab w:val="left" w:pos="2748"/>
+        <w:tab w:val="left" w:pos="3664"/>
+        <w:tab w:val="left" w:pos="4580"/>
+        <w:tab w:val="left" w:pos="5496"/>
+        <w:tab w:val="left" w:pos="6412"/>
+        <w:tab w:val="left" w:pos="7328"/>
+        <w:tab w:val="left" w:pos="8244"/>
+        <w:tab w:val="left" w:pos="9160"/>
+        <w:tab w:val="left" w:pos="10076"/>
+        <w:tab w:val="left" w:pos="10992"/>
+        <w:tab w:val="left" w:pos="11908"/>
+        <w:tab w:val="left" w:pos="12824"/>
+        <w:tab w:val="left" w:pos="13740"/>
+        <w:tab w:val="left" w:pos="14656"/>
+      </w:tabs>
+      <w:spacing w:after="0" w:line="240" w:lineRule="auto"/>
+    </w:pPr>
+    <w:rPr>
+      <w:rFonts w:ascii="Courier New" w:eastAsia="Times New Roman" w:hAnsi="Courier New" w:cs="Courier New"/>
+      <w:sz w:val="20"/>
+      <w:szCs w:val="20"/>
+      <w:lang w:eastAsia="ru-RU"/>
+    </w:rPr>
+  </w:style>
+  <w:style w:type="character" w:customStyle="1" w:styleId="HTML0">
+    <w:name w:val="Стандартный HTML Знак"/>
+    <w:basedOn w:val="a0"/>
+    <w:link w:val="HTML"/>
+    <w:uiPriority w:val="99"/>
+    <w:semiHidden/>
+    <w:rsid w:val="00141539"/>
+    <w:rPr>
+      <w:rFonts w:ascii="Courier New" w:eastAsia="Times New Roman" w:hAnsi="Courier New" w:cs="Courier New"/>
+      <w:sz w:val="20"/>
+      <w:szCs w:val="20"/>
+      <w:lang w:eastAsia="ru-RU"/>
+    </w:rPr>
+  </w:style>
 </w:styles>
 </file>
 
@@ -2085,6 +2640,56 @@
       <w:ind w:left="720"/>
       <w:contextualSpacing/>
     </w:pPr>
+  </w:style>
+  <w:style w:type="paragraph" w:styleId="HTML">
+    <w:name w:val="HTML Preformatted"/>
+    <w:basedOn w:val="a"/>
+    <w:link w:val="HTML0"/>
+    <w:uiPriority w:val="99"/>
+    <w:semiHidden/>
+    <w:unhideWhenUsed/>
+    <w:rsid w:val="00141539"/>
+    <w:pPr>
+      <w:tabs>
+        <w:tab w:val="left" w:pos="916"/>
+        <w:tab w:val="left" w:pos="1832"/>
+        <w:tab w:val="left" w:pos="2748"/>
+        <w:tab w:val="left" w:pos="3664"/>
+        <w:tab w:val="left" w:pos="4580"/>
+        <w:tab w:val="left" w:pos="5496"/>
+        <w:tab w:val="left" w:pos="6412"/>
+        <w:tab w:val="left" w:pos="7328"/>
+        <w:tab w:val="left" w:pos="8244"/>
+        <w:tab w:val="left" w:pos="9160"/>
+        <w:tab w:val="left" w:pos="10076"/>
+        <w:tab w:val="left" w:pos="10992"/>
+        <w:tab w:val="left" w:pos="11908"/>
+        <w:tab w:val="left" w:pos="12824"/>
+        <w:tab w:val="left" w:pos="13740"/>
+        <w:tab w:val="left" w:pos="14656"/>
+      </w:tabs>
+      <w:spacing w:after="0" w:line="240" w:lineRule="auto"/>
+    </w:pPr>
+    <w:rPr>
+      <w:rFonts w:ascii="Courier New" w:eastAsia="Times New Roman" w:hAnsi="Courier New" w:cs="Courier New"/>
+      <w:sz w:val="20"/>
+      <w:szCs w:val="20"/>
+      <w:lang w:eastAsia="ru-RU"/>
+    </w:rPr>
+  </w:style>
+  <w:style w:type="character" w:customStyle="1" w:styleId="HTML0">
+    <w:name w:val="Стандартный HTML Знак"/>
+    <w:basedOn w:val="a0"/>
+    <w:link w:val="HTML"/>
+    <w:uiPriority w:val="99"/>
+    <w:semiHidden/>
+    <w:rsid w:val="00141539"/>
+    <w:rPr>
+      <w:rFonts w:ascii="Courier New" w:eastAsia="Times New Roman" w:hAnsi="Courier New" w:cs="Courier New"/>
+      <w:sz w:val="20"/>
+      <w:szCs w:val="20"/>
+      <w:lang w:eastAsia="ru-RU"/>
+    </w:rPr>
   </w:style>
 </w:styles>
 </file>

--- a/DeffectReportOfTriangleTask.docx
+++ b/DeffectReportOfTriangleTask.docx
@@ -982,19 +982,121 @@
           </w:tcPr>
           <w:p>
             <w:r>
-              <w:t xml:space="preserve">После проверки </w:t>
-            </w:r>
-            <w:r>
-              <w:rPr>
-                <w:lang w:val="en-US"/>
-              </w:rPr>
-              <w:t>Unit</w:t>
-            </w:r>
-            <w:r>
-              <w:t xml:space="preserve"> </w:t>
-            </w:r>
-            <w:r>
-              <w:t xml:space="preserve">тестами класса </w:t>
+              <w:t>Н</w:t>
+            </w:r>
+            <w:r>
+              <w:t xml:space="preserve">есоответствие </w:t>
+            </w:r>
+            <w:r>
+              <w:t xml:space="preserve"> </w:t>
+            </w:r>
+            <w:r>
+              <w:t xml:space="preserve">работы метода </w:t>
+            </w:r>
+            <w:proofErr w:type="spellStart"/>
+            <w:r>
+              <w:rPr>
+                <w:lang w:val="en-US"/>
+              </w:rPr>
+              <w:t>getMessage</w:t>
+            </w:r>
+            <w:proofErr w:type="spellEnd"/>
+            <w:r>
+              <w:t xml:space="preserve">() </w:t>
+            </w:r>
+            <w:r>
+              <w:t>с ожидаемым результатом, описанным в требованиях</w:t>
+            </w:r>
+            <w:r>
+              <w:t xml:space="preserve">, </w:t>
+            </w:r>
+            <w:r>
+              <w:t>при проверке треугольника с отрицательной стороной.</w:t>
+            </w:r>
+          </w:p>
+          <w:p>
+            <w:r>
+              <w:rPr>
+                <w:b/>
+              </w:rPr>
+              <w:t>Ожидаемый результат:</w:t>
+            </w:r>
+            <w:r>
+              <w:t xml:space="preserve"> </w:t>
+            </w:r>
+            <w:r>
+              <w:rPr>
+                <w:lang w:val="en-US"/>
+              </w:rPr>
+              <w:t>c</w:t>
+            </w:r>
+            <w:r>
+              <w:t>&lt;=0</w:t>
+            </w:r>
+            <w:r>
+              <w:t>.</w:t>
+            </w:r>
+          </w:p>
+          <w:p>
+            <w:r>
+              <w:rPr>
+                <w:b/>
+              </w:rPr>
+              <w:t>Фактический результат:</w:t>
+            </w:r>
+            <w:r>
+              <w:t xml:space="preserve"> </w:t>
+            </w:r>
+            <w:r>
+              <w:rPr>
+                <w:lang w:val="en-US"/>
+              </w:rPr>
+              <w:t>a</w:t>
+            </w:r>
+            <w:r>
+              <w:t>+</w:t>
+            </w:r>
+            <w:r>
+              <w:rPr>
+                <w:lang w:val="en-US"/>
+              </w:rPr>
+              <w:t>b</w:t>
+            </w:r>
+            <w:r>
+              <w:t>&lt;=</w:t>
+            </w:r>
+            <w:r>
+              <w:rPr>
+                <w:lang w:val="en-US"/>
+              </w:rPr>
+              <w:t>c</w:t>
+            </w:r>
+            <w:r>
+              <w:t xml:space="preserve"> </w:t>
+            </w:r>
+          </w:p>
+          <w:p>
+            <w:r>
+              <w:rPr>
+                <w:b/>
+              </w:rPr>
+              <w:t>Требование:</w:t>
+            </w:r>
+            <w:r>
+              <w:t xml:space="preserve"> ДС-3.1</w:t>
+            </w:r>
+          </w:p>
+        </w:tc>
+        <w:tc>
+          <w:tcPr>
+            <w:tcW w:w="2835" w:type="dxa"/>
+          </w:tcPr>
+          <w:p>
+            <w:r>
+              <w:t>1.</w:t>
+            </w:r>
+            <w:r>
+              <w:t xml:space="preserve">Создать экземпляр класса </w:t>
             </w:r>
             <w:r>
               <w:rPr>
@@ -1003,82 +1105,186 @@
               <w:t>Triangle</w:t>
             </w:r>
             <w:r>
-              <w:t>,</w:t>
-            </w:r>
-            <w:r>
-              <w:t xml:space="preserve"> </w:t>
-            </w:r>
-            <w:r>
-              <w:t xml:space="preserve">выявлено несоответствие </w:t>
-            </w:r>
-            <w:r>
-              <w:t xml:space="preserve"> </w:t>
-            </w:r>
-            <w:r>
-              <w:t xml:space="preserve">работы метода </w:t>
+              <w:t xml:space="preserve"> </w:t>
+            </w:r>
+            <w:r>
+              <w:t>с параметрами сторон</w:t>
+            </w:r>
+            <w:r>
+              <w:t xml:space="preserve">: </w:t>
+            </w:r>
+            <w:r>
+              <w:t>4.0</w:t>
+            </w:r>
+            <w:r>
+              <w:t>, 3.0, -5.0</w:t>
+            </w:r>
+          </w:p>
+          <w:p>
+            <w:r>
+              <w:t>2.</w:t>
+            </w:r>
+            <w:r>
+              <w:t xml:space="preserve">Запустить метод проверки </w:t>
             </w:r>
             <w:proofErr w:type="spellStart"/>
             <w:r>
               <w:rPr>
                 <w:lang w:val="en-US"/>
               </w:rPr>
+              <w:t>checkRectangle</w:t>
+            </w:r>
+            <w:proofErr w:type="spellEnd"/>
+            <w:r>
+              <w:t>()</w:t>
+            </w:r>
+            <w:r>
+              <w:t xml:space="preserve">  (именно в нём происходит присвоение нового сообщения)</w:t>
+            </w:r>
+            <w:r>
+              <w:t>.</w:t>
+            </w:r>
+          </w:p>
+          <w:p>
+            <w:r>
+              <w:t>3.</w:t>
+            </w:r>
+            <w:r>
+              <w:t xml:space="preserve">Вызвать  метод </w:t>
+            </w:r>
+            <w:proofErr w:type="spellStart"/>
+            <w:r>
+              <w:rPr>
+                <w:lang w:val="en-US"/>
+              </w:rPr>
               <w:t>getMessage</w:t>
             </w:r>
             <w:proofErr w:type="spellEnd"/>
             <w:r>
-              <w:t xml:space="preserve">() </w:t>
-            </w:r>
-            <w:r>
-              <w:t>с ожидаемым результатом, описанным в требованиях</w:t>
-            </w:r>
-            <w:r>
-              <w:t xml:space="preserve">, </w:t>
-            </w:r>
-            <w:r>
-              <w:t>при проверке треугольника с отрицательной стороной.</w:t>
-            </w:r>
-          </w:p>
-          <w:p>
-            <w:r>
-              <w:rPr>
-                <w:b/>
-              </w:rPr>
-              <w:t>Ожидаемый результат:</w:t>
-            </w:r>
-            <w:r>
-              <w:t xml:space="preserve"> </w:t>
-            </w:r>
-            <w:r>
-              <w:rPr>
-                <w:lang w:val="en-US"/>
-              </w:rPr>
-              <w:t>c</w:t>
-            </w:r>
-            <w:r>
-              <w:t>&lt;=0</w:t>
-            </w:r>
+              <w:t>().</w:t>
+            </w:r>
+            <w:r>
+              <w:t xml:space="preserve"> </w:t>
+            </w:r>
+          </w:p>
+          <w:p>
+            <w:r>
+              <w:t>Дефект</w:t>
+            </w:r>
+            <w:r>
+              <w:t xml:space="preserve">: </w:t>
+            </w:r>
+            <w:r>
+              <w:t xml:space="preserve">сообщение не соответствует </w:t>
+            </w:r>
+            <w:proofErr w:type="gramStart"/>
+            <w:r>
+              <w:t>ожидаемому</w:t>
+            </w:r>
+            <w:proofErr w:type="gramEnd"/>
             <w:r>
               <w:t>.</w:t>
             </w:r>
           </w:p>
-          <w:p>
-            <w:r>
-              <w:rPr>
-                <w:b/>
-              </w:rPr>
-              <w:t>Фактический результат:</w:t>
-            </w:r>
-            <w:r>
-              <w:t xml:space="preserve"> </w:t>
-            </w:r>
-            <w:r>
-              <w:rPr>
-                <w:lang w:val="en-US"/>
-              </w:rPr>
-              <w:t>a</w:t>
-            </w:r>
-            <w:r>
-              <w:t>+</w:t>
+        </w:tc>
+        <w:tc>
+          <w:tcPr>
+            <w:tcW w:w="1134" w:type="dxa"/>
+          </w:tcPr>
+          <w:p>
+            <w:r>
+              <w:t>Всегда</w:t>
+            </w:r>
+          </w:p>
+        </w:tc>
+        <w:tc>
+          <w:tcPr>
+            <w:tcW w:w="1275" w:type="dxa"/>
+          </w:tcPr>
+          <w:p>
+            <w:r>
+              <w:t xml:space="preserve">Низкая </w:t>
+            </w:r>
+          </w:p>
+        </w:tc>
+        <w:tc>
+          <w:tcPr>
+            <w:tcW w:w="1134" w:type="dxa"/>
+          </w:tcPr>
+          <w:p>
+            <w:r>
+              <w:t>Обычная</w:t>
+            </w:r>
+          </w:p>
+        </w:tc>
+        <w:tc>
+          <w:tcPr>
+            <w:tcW w:w="1276" w:type="dxa"/>
+          </w:tcPr>
+          <w:p>
+            <w:r>
+              <w:t>Несоответствие требованиям</w:t>
+            </w:r>
+          </w:p>
+        </w:tc>
+        <w:tc>
+          <w:tcPr>
+            <w:tcW w:w="851" w:type="dxa"/>
+          </w:tcPr>
+          <w:p>
+            <w:r>
+              <w:t>нет</w:t>
+            </w:r>
+          </w:p>
+        </w:tc>
+        <w:tc>
+          <w:tcPr>
+            <w:tcW w:w="1559" w:type="dxa"/>
+          </w:tcPr>
+          <w:p>
+            <w:r>
+              <w:t>Ошибка</w:t>
+            </w:r>
+            <w:r>
+              <w:t xml:space="preserve"> в коде</w:t>
+            </w:r>
+            <w:r>
+              <w:t xml:space="preserve"> метода </w:t>
+            </w:r>
+            <w:proofErr w:type="spellStart"/>
+            <w:r>
+              <w:rPr>
+                <w:lang w:val="en-US"/>
+              </w:rPr>
+              <w:t>checkTriangle</w:t>
+            </w:r>
+            <w:proofErr w:type="spellEnd"/>
+            <w:r>
+              <w:t>()</w:t>
+            </w:r>
+            <w:r>
+              <w:t xml:space="preserve">: </w:t>
+            </w:r>
+            <w:r>
+              <w:t>д</w:t>
+            </w:r>
+            <w:r>
+              <w:t xml:space="preserve">ва раза </w:t>
+            </w:r>
+            <w:r>
+              <w:t>подряд</w:t>
+            </w:r>
+            <w:r>
+              <w:t xml:space="preserve"> идёт проверка </w:t>
+            </w:r>
+            <w:r>
+              <w:rPr>
+                <w:lang w:val="en-US"/>
+              </w:rPr>
+              <w:t>if</w:t>
+            </w:r>
+            <w:r>
+              <w:t xml:space="preserve"> (</w:t>
             </w:r>
             <w:r>
               <w:rPr>
@@ -1087,260 +1293,37 @@
               <w:t>b</w:t>
             </w:r>
             <w:r>
-              <w:t>&lt;=</w:t>
-            </w:r>
-            <w:r>
-              <w:rPr>
-                <w:lang w:val="en-US"/>
-              </w:rPr>
-              <w:t>c</w:t>
-            </w:r>
-            <w:r>
-              <w:t xml:space="preserve"> </w:t>
-            </w:r>
-          </w:p>
-          <w:p>
-            <w:r>
-              <w:rPr>
-                <w:b/>
-              </w:rPr>
-              <w:t>Требование:</w:t>
-            </w:r>
-            <w:r>
-              <w:t xml:space="preserve"> ДС-3.1</w:t>
-            </w:r>
-          </w:p>
-        </w:tc>
-        <w:tc>
-          <w:tcPr>
-            <w:tcW w:w="2835" w:type="dxa"/>
-          </w:tcPr>
-          <w:p>
-            <w:r>
-              <w:t>1.</w:t>
-            </w:r>
-            <w:r>
-              <w:t xml:space="preserve">Создать экземпляр класса </w:t>
-            </w:r>
-            <w:r>
-              <w:rPr>
-                <w:lang w:val="en-US"/>
-              </w:rPr>
-              <w:t>Triangle</w:t>
-            </w:r>
-            <w:r>
-              <w:t xml:space="preserve"> </w:t>
-            </w:r>
-            <w:r>
-              <w:t>с параметрами сторон</w:t>
-            </w:r>
-            <w:r>
-              <w:t xml:space="preserve">: </w:t>
-            </w:r>
-            <w:r>
-              <w:t>4.0</w:t>
-            </w:r>
-            <w:r>
-              <w:t>, 3.0, -5.0</w:t>
-            </w:r>
-          </w:p>
-          <w:p>
-            <w:r>
-              <w:t>2.</w:t>
-            </w:r>
-            <w:r>
-              <w:t xml:space="preserve">Запустить метод проверки </w:t>
-            </w:r>
-            <w:proofErr w:type="spellStart"/>
-            <w:r>
-              <w:rPr>
-                <w:lang w:val="en-US"/>
-              </w:rPr>
-              <w:t>checkRectangle</w:t>
-            </w:r>
-            <w:proofErr w:type="spellEnd"/>
-            <w:r>
-              <w:t>()</w:t>
-            </w:r>
-            <w:r>
-              <w:t xml:space="preserve">  (именно в нём происходит присвоение нового сообщения)</w:t>
-            </w:r>
-            <w:r>
-              <w:t>.</w:t>
-            </w:r>
-          </w:p>
-          <w:p>
-            <w:r>
-              <w:t>3.</w:t>
-            </w:r>
-            <w:r>
-              <w:t xml:space="preserve">Вызвать  метод </w:t>
-            </w:r>
-            <w:proofErr w:type="spellStart"/>
-            <w:r>
-              <w:rPr>
-                <w:lang w:val="en-US"/>
-              </w:rPr>
-              <w:t>getMessage</w:t>
-            </w:r>
-            <w:proofErr w:type="spellEnd"/>
-            <w:r>
-              <w:t>().</w:t>
-            </w:r>
-            <w:r>
-              <w:t xml:space="preserve"> </w:t>
-            </w:r>
-          </w:p>
-          <w:p>
-            <w:r>
-              <w:t>Дефект</w:t>
-            </w:r>
-            <w:r>
-              <w:t xml:space="preserve">: </w:t>
-            </w:r>
-            <w:r>
-              <w:t xml:space="preserve">сообщение не соответствует </w:t>
-            </w:r>
-            <w:proofErr w:type="gramStart"/>
-            <w:r>
-              <w:t>ожидаемому</w:t>
-            </w:r>
-            <w:proofErr w:type="gramEnd"/>
-            <w:r>
-              <w:t>.</w:t>
-            </w:r>
-          </w:p>
-        </w:tc>
-        <w:tc>
-          <w:tcPr>
-            <w:tcW w:w="1134" w:type="dxa"/>
-          </w:tcPr>
-          <w:p>
-            <w:r>
-              <w:t>Всегда</w:t>
-            </w:r>
-          </w:p>
-        </w:tc>
-        <w:tc>
-          <w:tcPr>
-            <w:tcW w:w="1275" w:type="dxa"/>
-          </w:tcPr>
-          <w:p>
-            <w:r>
-              <w:t xml:space="preserve">Низкая </w:t>
-            </w:r>
-          </w:p>
-        </w:tc>
-        <w:tc>
-          <w:tcPr>
-            <w:tcW w:w="1134" w:type="dxa"/>
-          </w:tcPr>
-          <w:p>
-            <w:r>
-              <w:t>Обычная</w:t>
-            </w:r>
-          </w:p>
-        </w:tc>
-        <w:tc>
-          <w:tcPr>
-            <w:tcW w:w="1276" w:type="dxa"/>
-          </w:tcPr>
-          <w:p>
-            <w:r>
-              <w:t>Несоответствие требованиям</w:t>
-            </w:r>
-          </w:p>
-        </w:tc>
-        <w:tc>
-          <w:tcPr>
-            <w:tcW w:w="851" w:type="dxa"/>
+              <w:t xml:space="preserve">&lt;=0) </w:t>
+            </w:r>
+            <w:r>
+              <w:t xml:space="preserve">с присвоением различных значений переменной </w:t>
+            </w:r>
+            <w:r>
+              <w:rPr>
+                <w:lang w:val="en-US"/>
+              </w:rPr>
+              <w:t>message</w:t>
+            </w:r>
+            <w:r>
+              <w:t xml:space="preserve">. </w:t>
+            </w:r>
+            <w:r>
+              <w:t>Однако нет ни одной проверки на то, что с</w:t>
+            </w:r>
+            <w:r>
+              <w:t>&lt;=0.</w:t>
+            </w:r>
+          </w:p>
+        </w:tc>
+        <w:tc>
+          <w:tcPr>
+            <w:tcW w:w="709" w:type="dxa"/>
           </w:tcPr>
           <w:p>
             <w:r>
               <w:t>нет</w:t>
             </w:r>
           </w:p>
-        </w:tc>
-        <w:tc>
-          <w:tcPr>
-            <w:tcW w:w="1559" w:type="dxa"/>
-          </w:tcPr>
-          <w:p>
-            <w:r>
-              <w:t xml:space="preserve">После проверки кода метода </w:t>
-            </w:r>
-            <w:proofErr w:type="spellStart"/>
-            <w:r>
-              <w:rPr>
-                <w:lang w:val="en-US"/>
-              </w:rPr>
-              <w:t>checkTriangle</w:t>
-            </w:r>
-            <w:proofErr w:type="spellEnd"/>
-            <w:r>
-              <w:t xml:space="preserve">() </w:t>
-            </w:r>
-            <w:r>
-              <w:t>мною была найдена ошибка в коде</w:t>
-            </w:r>
-            <w:r>
-              <w:t xml:space="preserve">: </w:t>
-            </w:r>
-            <w:r>
-              <w:t>д</w:t>
-            </w:r>
-            <w:r>
-              <w:t xml:space="preserve">ва раза </w:t>
-            </w:r>
-            <w:r>
-              <w:t>подряд</w:t>
-            </w:r>
-            <w:r>
-              <w:t xml:space="preserve"> идёт проверка </w:t>
-            </w:r>
-            <w:r>
-              <w:rPr>
-                <w:lang w:val="en-US"/>
-              </w:rPr>
-              <w:t>if</w:t>
-            </w:r>
-            <w:r>
-              <w:t xml:space="preserve"> (</w:t>
-            </w:r>
-            <w:r>
-              <w:rPr>
-                <w:lang w:val="en-US"/>
-              </w:rPr>
-              <w:t>b</w:t>
-            </w:r>
-            <w:r>
-              <w:t xml:space="preserve">&lt;=0) </w:t>
-            </w:r>
-            <w:r>
-              <w:t xml:space="preserve">с присвоением различных значений переменной </w:t>
-            </w:r>
-            <w:r>
-              <w:rPr>
-                <w:lang w:val="en-US"/>
-              </w:rPr>
-              <w:t>message</w:t>
-            </w:r>
-            <w:r>
-              <w:t xml:space="preserve">. </w:t>
-            </w:r>
-            <w:r>
-              <w:t>Однако нет ни одной проверки на то, что с</w:t>
-            </w:r>
-            <w:r>
-              <w:t>&lt;=0.</w:t>
-            </w:r>
-          </w:p>
-        </w:tc>
-        <w:tc>
-          <w:tcPr>
-            <w:tcW w:w="709" w:type="dxa"/>
-          </w:tcPr>
-          <w:p/>
         </w:tc>
       </w:tr>
       <w:tr>
@@ -1350,18 +1333,198 @@
           </w:tcPr>
           <w:p>
             <w:r>
+              <w:t>2</w:t>
+            </w:r>
+          </w:p>
+        </w:tc>
+        <w:tc>
+          <w:tcPr>
+            <w:tcW w:w="1701" w:type="dxa"/>
+          </w:tcPr>
+          <w:p>
+            <w:r>
+              <w:t xml:space="preserve">Неверный возвращаемый результат метода </w:t>
+            </w:r>
+            <w:proofErr w:type="spellStart"/>
+            <w:r>
+              <w:rPr>
+                <w:lang w:val="en-US"/>
+              </w:rPr>
+              <w:t>detectTriangle</w:t>
+            </w:r>
+            <w:proofErr w:type="spellEnd"/>
+            <w:r>
+              <w:t>()</w:t>
+            </w:r>
+          </w:p>
+        </w:tc>
+        <w:tc>
+          <w:tcPr>
+            <w:tcW w:w="2552" w:type="dxa"/>
+          </w:tcPr>
+          <w:p>
+            <w:r>
+              <w:t>Н</w:t>
+            </w:r>
+            <w:r>
+              <w:t xml:space="preserve">есоответствие  работы метода </w:t>
+            </w:r>
+            <w:proofErr w:type="spellStart"/>
+            <w:r>
+              <w:rPr>
+                <w:lang w:val="en-US"/>
+              </w:rPr>
+              <w:t>detectTriangle</w:t>
+            </w:r>
+            <w:proofErr w:type="spellEnd"/>
+            <w:r>
+              <w:t xml:space="preserve">() </w:t>
+            </w:r>
+            <w:r>
+              <w:t>с ожидаемым резул</w:t>
+            </w:r>
+            <w:r>
+              <w:t xml:space="preserve">ьтатом, описанным в </w:t>
+            </w:r>
+            <w:r>
               <w:lastRenderedPageBreak/>
-              <w:t>2</w:t>
-            </w:r>
-          </w:p>
-        </w:tc>
-        <w:tc>
-          <w:tcPr>
-            <w:tcW w:w="1701" w:type="dxa"/>
-          </w:tcPr>
-          <w:p>
-            <w:r>
-              <w:t xml:space="preserve">Неверный возвращаемый результат метода </w:t>
+              <w:t>требованиях, при проверке существующего прямоугольного треугольника.</w:t>
+            </w:r>
+          </w:p>
+          <w:p>
+            <w:r>
+              <w:rPr>
+                <w:b/>
+              </w:rPr>
+              <w:t>Ожидаемый</w:t>
+            </w:r>
+            <w:r>
+              <w:rPr>
+                <w:b/>
+              </w:rPr>
+              <w:t xml:space="preserve"> </w:t>
+            </w:r>
+            <w:r>
+              <w:rPr>
+                <w:b/>
+              </w:rPr>
+              <w:t>результат</w:t>
+            </w:r>
+            <w:r>
+              <w:rPr>
+                <w:b/>
+              </w:rPr>
+              <w:t>:</w:t>
+            </w:r>
+            <w:r>
+              <w:t xml:space="preserve"> </w:t>
+            </w:r>
+            <w:r>
+              <w:t>8</w:t>
+            </w:r>
+            <w:r>
+              <w:t>.</w:t>
+            </w:r>
+          </w:p>
+          <w:p>
+            <w:r>
+              <w:rPr>
+                <w:b/>
+              </w:rPr>
+              <w:t>Фактический результат:</w:t>
+            </w:r>
+            <w:r>
+              <w:t xml:space="preserve"> </w:t>
+            </w:r>
+            <w:r>
+              <w:t>4</w:t>
+            </w:r>
+            <w:r>
+              <w:t xml:space="preserve"> </w:t>
+            </w:r>
+          </w:p>
+          <w:p>
+            <w:r>
+              <w:rPr>
+                <w:b/>
+              </w:rPr>
+              <w:t>Требование:</w:t>
+            </w:r>
+            <w:r>
+              <w:t xml:space="preserve"> ДС-</w:t>
+            </w:r>
+            <w:r>
+              <w:t>4</w:t>
+            </w:r>
+            <w:r>
+              <w:t>.1</w:t>
+            </w:r>
+          </w:p>
+        </w:tc>
+        <w:tc>
+          <w:tcPr>
+            <w:tcW w:w="2835" w:type="dxa"/>
+          </w:tcPr>
+          <w:p>
+            <w:r>
+              <w:lastRenderedPageBreak/>
+              <w:t>1.</w:t>
+            </w:r>
+            <w:r>
+              <w:t xml:space="preserve">Создать экземпляр класса </w:t>
+            </w:r>
+            <w:r>
+              <w:rPr>
+                <w:lang w:val="en-US"/>
+              </w:rPr>
+              <w:t>Triangle</w:t>
+            </w:r>
+            <w:r>
+              <w:t xml:space="preserve"> </w:t>
+            </w:r>
+            <w:r>
+              <w:t>с параметрами сторон</w:t>
+            </w:r>
+            <w:r>
+              <w:t xml:space="preserve">: </w:t>
+            </w:r>
+            <w:r>
+              <w:t>4.0, 5</w:t>
+            </w:r>
+            <w:r>
+              <w:t>.0,</w:t>
+            </w:r>
+            <w:r>
+              <w:t xml:space="preserve"> </w:t>
+            </w:r>
+            <w:r>
+              <w:t>3</w:t>
+            </w:r>
+            <w:r>
+              <w:t>.0</w:t>
+            </w:r>
+          </w:p>
+          <w:p>
+            <w:r>
+              <w:t>2.</w:t>
+            </w:r>
+            <w:r>
+              <w:t>Запустить</w:t>
+            </w:r>
+            <w:r>
+              <w:t xml:space="preserve"> </w:t>
+            </w:r>
+            <w:r>
+              <w:t>метод</w:t>
+            </w:r>
+            <w:r>
+              <w:t xml:space="preserve"> </w:t>
+            </w:r>
+            <w:r>
+              <w:t>проверки</w:t>
+            </w:r>
+            <w:r>
+              <w:t xml:space="preserve"> </w:t>
             </w:r>
             <w:proofErr w:type="spellStart"/>
             <w:r>
@@ -1372,47 +1535,66 @@
             </w:r>
             <w:proofErr w:type="spellEnd"/>
             <w:r>
-              <w:t>()</w:t>
-            </w:r>
-          </w:p>
-        </w:tc>
-        <w:tc>
-          <w:tcPr>
-            <w:tcW w:w="2552" w:type="dxa"/>
-          </w:tcPr>
-          <w:p>
-            <w:r>
-              <w:t xml:space="preserve">После проверки </w:t>
-            </w:r>
-            <w:r>
-              <w:rPr>
-                <w:lang w:val="en-US"/>
-              </w:rPr>
-              <w:t>Unit</w:t>
-            </w:r>
-            <w:r>
-              <w:t xml:space="preserve"> </w:t>
-            </w:r>
-            <w:r>
-              <w:t xml:space="preserve">тестами класса </w:t>
-            </w:r>
-            <w:r>
-              <w:rPr>
-                <w:lang w:val="en-US"/>
-              </w:rPr>
-              <w:t>Triangle</w:t>
-            </w:r>
-            <w:r>
-              <w:t>,</w:t>
-            </w:r>
-            <w:r>
-              <w:t xml:space="preserve"> </w:t>
-            </w:r>
-            <w:r>
-              <w:t xml:space="preserve">выявлено несоответствие  </w:t>
-            </w:r>
-            <w:r>
-              <w:t xml:space="preserve">работы метода </w:t>
+              <w:t xml:space="preserve">() </w:t>
+            </w:r>
+          </w:p>
+          <w:p>
+            <w:r>
+              <w:lastRenderedPageBreak/>
+              <w:t>Дефект</w:t>
+            </w:r>
+            <w:r>
+              <w:t xml:space="preserve">: </w:t>
+            </w:r>
+            <w:r>
+              <w:t>возвращаемый методом результат не совпадает с ожидаемым</w:t>
+            </w:r>
+            <w:r>
+              <w:t xml:space="preserve"> результатом</w:t>
+            </w:r>
+            <w:r>
+              <w:t>.</w:t>
+            </w:r>
+          </w:p>
+        </w:tc>
+        <w:tc>
+          <w:tcPr>
+            <w:tcW w:w="1134" w:type="dxa"/>
+          </w:tcPr>
+          <w:p>
+            <w:r>
+              <w:lastRenderedPageBreak/>
+              <w:t>Всегда</w:t>
+            </w:r>
+          </w:p>
+        </w:tc>
+        <w:tc>
+          <w:tcPr>
+            <w:tcW w:w="1275" w:type="dxa"/>
+          </w:tcPr>
+          <w:p>
+            <w:r>
+              <w:t>Высокая</w:t>
+            </w:r>
+          </w:p>
+        </w:tc>
+        <w:tc>
+          <w:tcPr>
+            <w:tcW w:w="1134" w:type="dxa"/>
+          </w:tcPr>
+          <w:p>
+            <w:r>
+              <w:t>Выше среднего</w:t>
+            </w:r>
+          </w:p>
+        </w:tc>
+        <w:tc>
+          <w:tcPr>
+            <w:tcW w:w="1276" w:type="dxa"/>
+          </w:tcPr>
+          <w:p>
+            <w:r>
+              <w:t xml:space="preserve">Неверная работа метода </w:t>
             </w:r>
             <w:proofErr w:type="spellStart"/>
             <w:r>
@@ -1423,198 +1605,6 @@
             </w:r>
             <w:proofErr w:type="spellEnd"/>
             <w:r>
-              <w:t xml:space="preserve">() </w:t>
-            </w:r>
-            <w:r>
-              <w:t>с ожидаемым резул</w:t>
-            </w:r>
-            <w:r>
-              <w:t>ьтатом, описанным в требованиях, при проверке существующего прямоугольного треугольника.</w:t>
-            </w:r>
-          </w:p>
-          <w:p>
-            <w:r>
-              <w:rPr>
-                <w:b/>
-              </w:rPr>
-              <w:t>Ожидаемый результат:</w:t>
-            </w:r>
-            <w:r>
-              <w:t xml:space="preserve"> </w:t>
-            </w:r>
-            <w:r>
-              <w:t>8</w:t>
-            </w:r>
-            <w:r>
-              <w:t>.</w:t>
-            </w:r>
-          </w:p>
-          <w:p>
-            <w:r>
-              <w:rPr>
-                <w:b/>
-              </w:rPr>
-              <w:t>Фактический результат:</w:t>
-            </w:r>
-            <w:r>
-              <w:t xml:space="preserve"> </w:t>
-            </w:r>
-            <w:r>
-              <w:t>4</w:t>
-            </w:r>
-            <w:r>
-              <w:t xml:space="preserve"> </w:t>
-            </w:r>
-          </w:p>
-          <w:p>
-            <w:r>
-              <w:rPr>
-                <w:b/>
-              </w:rPr>
-              <w:t>Требование:</w:t>
-            </w:r>
-            <w:r>
-              <w:t xml:space="preserve"> ДС-</w:t>
-            </w:r>
-            <w:r>
-              <w:t>4</w:t>
-            </w:r>
-            <w:r>
-              <w:t>.1</w:t>
-            </w:r>
-          </w:p>
-        </w:tc>
-        <w:tc>
-          <w:tcPr>
-            <w:tcW w:w="2835" w:type="dxa"/>
-          </w:tcPr>
-          <w:p>
-            <w:r>
-              <w:t xml:space="preserve">1.Создать экземпляр класса </w:t>
-            </w:r>
-            <w:r>
-              <w:rPr>
-                <w:lang w:val="en-US"/>
-              </w:rPr>
-              <w:t>Triangle</w:t>
-            </w:r>
-            <w:r>
-              <w:t xml:space="preserve"> </w:t>
-            </w:r>
-            <w:r>
-              <w:t>с параметрами сторон</w:t>
-            </w:r>
-            <w:r>
-              <w:t xml:space="preserve">: </w:t>
-            </w:r>
-            <w:r>
-              <w:t>4.0</w:t>
-            </w:r>
-            <w:r>
-              <w:t>, 5</w:t>
-            </w:r>
-            <w:r>
-              <w:t>.0,</w:t>
-            </w:r>
-            <w:r>
-              <w:t xml:space="preserve"> </w:t>
-            </w:r>
-            <w:r>
-              <w:t>3</w:t>
-            </w:r>
-            <w:r>
-              <w:t>.0</w:t>
-            </w:r>
-          </w:p>
-          <w:p>
-            <w:r>
-              <w:t xml:space="preserve">2.Запустить метод проверки </w:t>
-            </w:r>
-            <w:proofErr w:type="spellStart"/>
-            <w:r>
-              <w:rPr>
-                <w:lang w:val="en-US"/>
-              </w:rPr>
-              <w:t>detectTriangle</w:t>
-            </w:r>
-            <w:proofErr w:type="spellEnd"/>
-            <w:r>
-              <w:t xml:space="preserve">() </w:t>
-            </w:r>
-          </w:p>
-          <w:p>
-            <w:r>
-              <w:t>Дефект</w:t>
-            </w:r>
-            <w:r>
-              <w:t xml:space="preserve">: </w:t>
-            </w:r>
-            <w:r>
-              <w:t>возвращаемый методом результат не совпадает с ожидаемым</w:t>
-            </w:r>
-            <w:r>
-              <w:t xml:space="preserve"> результатом</w:t>
-            </w:r>
-            <w:r>
-              <w:t>.</w:t>
-            </w:r>
-          </w:p>
-        </w:tc>
-        <w:tc>
-          <w:tcPr>
-            <w:tcW w:w="1134" w:type="dxa"/>
-          </w:tcPr>
-          <w:p>
-            <w:r>
-              <w:t>Всегда</w:t>
-            </w:r>
-          </w:p>
-        </w:tc>
-        <w:tc>
-          <w:tcPr>
-            <w:tcW w:w="1275" w:type="dxa"/>
-          </w:tcPr>
-          <w:p>
-            <w:r>
-              <w:t>Высокая</w:t>
-            </w:r>
-          </w:p>
-        </w:tc>
-        <w:tc>
-          <w:tcPr>
-            <w:tcW w:w="1134" w:type="dxa"/>
-          </w:tcPr>
-          <w:p>
-            <w:r>
-              <w:t>Выше среднего</w:t>
-            </w:r>
-          </w:p>
-        </w:tc>
-        <w:tc>
-          <w:tcPr>
-            <w:tcW w:w="1276" w:type="dxa"/>
-          </w:tcPr>
-          <w:p>
-            <w:pPr>
-              <w:rPr>
-                <w:lang w:val="en-US"/>
-              </w:rPr>
-            </w:pPr>
-            <w:r>
-              <w:t xml:space="preserve">Неверная работа метода </w:t>
-            </w:r>
-            <w:proofErr w:type="spellStart"/>
-            <w:r>
-              <w:rPr>
-                <w:lang w:val="en-US"/>
-              </w:rPr>
-              <w:t>detectTriangle</w:t>
-            </w:r>
-            <w:proofErr w:type="spellEnd"/>
-            <w:r>
-              <w:rPr>
-                <w:lang w:val="en-US"/>
-              </w:rPr>
               <w:t>()</w:t>
             </w:r>
           </w:p>
@@ -1647,7 +1637,22 @@
                 <w:rFonts w:asciiTheme="minorHAnsi" w:hAnsiTheme="minorHAnsi"/>
                 <w:sz w:val="22"/>
               </w:rPr>
-              <w:t xml:space="preserve">После тщательного изучения кода метода, была выявлена ошибка в алгоритме проверки прямоугольного  треугольника в условии условного оператора </w:t>
+              <w:t>Ошибка</w:t>
+            </w:r>
+            <w:r>
+              <w:rPr>
+                <w:rFonts w:asciiTheme="minorHAnsi" w:hAnsiTheme="minorHAnsi"/>
+                <w:sz w:val="22"/>
+              </w:rPr>
+              <w:t xml:space="preserve"> в алгоритме проверки прямоугольного  </w:t>
+            </w:r>
+            <w:r>
+              <w:rPr>
+                <w:rFonts w:asciiTheme="minorHAnsi" w:hAnsiTheme="minorHAnsi"/>
+                <w:sz w:val="22"/>
+              </w:rPr>
+              <w:lastRenderedPageBreak/>
+              <w:t xml:space="preserve">треугольника в условии условного оператора </w:t>
             </w:r>
             <w:r>
               <w:rPr>
@@ -1762,8 +1767,6 @@
               </w:rPr>
               <w:t xml:space="preserve">” </w:t>
             </w:r>
-            <w:bookmarkStart w:id="0" w:name="_GoBack"/>
-            <w:bookmarkEnd w:id="0"/>
             <w:r>
               <w:rPr>
                 <w:rFonts w:asciiTheme="minorHAnsi" w:hAnsiTheme="minorHAnsi"/>
@@ -1844,7 +1847,1588 @@
           <w:tcPr>
             <w:tcW w:w="709" w:type="dxa"/>
           </w:tcPr>
+          <w:p>
+            <w:r>
+              <w:lastRenderedPageBreak/>
+              <w:t>нет</w:t>
+            </w:r>
+          </w:p>
+        </w:tc>
+      </w:tr>
+      <w:tr>
+        <w:tc>
+          <w:tcPr>
+            <w:tcW w:w="426" w:type="dxa"/>
+          </w:tcPr>
+          <w:p>
+            <w:r>
+              <w:lastRenderedPageBreak/>
+              <w:t>3</w:t>
+            </w:r>
+          </w:p>
+        </w:tc>
+        <w:tc>
+          <w:tcPr>
+            <w:tcW w:w="1701" w:type="dxa"/>
+          </w:tcPr>
+          <w:p>
+            <w:r>
+              <w:t xml:space="preserve">Неверное объявление констант в классе </w:t>
+            </w:r>
+            <w:r>
+              <w:rPr>
+                <w:lang w:val="en-US"/>
+              </w:rPr>
+              <w:t>Triangle</w:t>
+            </w:r>
+            <w:r>
+              <w:t>.</w:t>
+            </w:r>
+          </w:p>
+        </w:tc>
+        <w:tc>
+          <w:tcPr>
+            <w:tcW w:w="2552" w:type="dxa"/>
+          </w:tcPr>
+          <w:p>
+            <w:r>
+              <w:t xml:space="preserve">После </w:t>
+            </w:r>
+            <w:r>
+              <w:rPr>
+                <w:lang w:val="en-US"/>
+              </w:rPr>
+              <w:t>code</w:t>
+            </w:r>
+            <w:r>
+              <w:t xml:space="preserve"> </w:t>
+            </w:r>
+            <w:r>
+              <w:rPr>
+                <w:lang w:val="en-US"/>
+              </w:rPr>
+              <w:t>review</w:t>
+            </w:r>
+            <w:r>
+              <w:t xml:space="preserve"> </w:t>
+            </w:r>
+            <w:r>
+              <w:t>был обнаружено неверное объявление констант</w:t>
+            </w:r>
+            <w:r>
+              <w:t xml:space="preserve"> </w:t>
+            </w:r>
+            <w:r>
+              <w:t>(</w:t>
+            </w:r>
+            <w:r>
+              <w:rPr>
+                <w:lang w:val="en-US"/>
+              </w:rPr>
+              <w:t>java</w:t>
+            </w:r>
+            <w:r>
+              <w:t xml:space="preserve"> </w:t>
+            </w:r>
+            <w:r>
+              <w:rPr>
+                <w:lang w:val="en-US"/>
+              </w:rPr>
+              <w:t>convention</w:t>
+            </w:r>
+            <w:r>
+              <w:t>)</w:t>
+            </w:r>
+          </w:p>
+          <w:p>
+            <w:pPr>
+              <w:rPr>
+                <w:lang w:val="en-US"/>
+              </w:rPr>
+            </w:pPr>
+            <w:r>
+              <w:rPr>
+                <w:b/>
+              </w:rPr>
+              <w:t>Ожидаемый</w:t>
+            </w:r>
+            <w:r>
+              <w:rPr>
+                <w:b/>
+                <w:lang w:val="en-US"/>
+              </w:rPr>
+              <w:t xml:space="preserve"> </w:t>
+            </w:r>
+            <w:r>
+              <w:rPr>
+                <w:b/>
+              </w:rPr>
+              <w:t>результат</w:t>
+            </w:r>
+            <w:r>
+              <w:rPr>
+                <w:b/>
+                <w:lang w:val="en-US"/>
+              </w:rPr>
+              <w:t>:</w:t>
+            </w:r>
+            <w:r>
+              <w:rPr>
+                <w:lang w:val="en-US"/>
+              </w:rPr>
+              <w:t xml:space="preserve"> </w:t>
+            </w:r>
+            <w:r>
+              <w:rPr>
+                <w:lang w:val="en-US"/>
+              </w:rPr>
+              <w:t xml:space="preserve">public static final </w:t>
+            </w:r>
+            <w:proofErr w:type="spellStart"/>
+            <w:r>
+              <w:rPr>
+                <w:lang w:val="en-US"/>
+              </w:rPr>
+              <w:t>int</w:t>
+            </w:r>
+            <w:proofErr w:type="spellEnd"/>
+            <w:r>
+              <w:rPr>
+                <w:lang w:val="en-US"/>
+              </w:rPr>
+              <w:t xml:space="preserve"> TR</w:t>
+            </w:r>
+            <w:r>
+              <w:rPr>
+                <w:lang w:val="en-US"/>
+              </w:rPr>
+              <w:t>_</w:t>
+            </w:r>
+            <w:r>
+              <w:rPr>
+                <w:lang w:val="en-US"/>
+              </w:rPr>
+              <w:t>ORDY</w:t>
+            </w:r>
+            <w:r>
+              <w:rPr>
+                <w:lang w:val="en-US"/>
+              </w:rPr>
+              <w:t>NARY</w:t>
+            </w:r>
+            <w:r>
+              <w:rPr>
+                <w:lang w:val="en-US"/>
+              </w:rPr>
+              <w:t xml:space="preserve">  = 4.</w:t>
+            </w:r>
+          </w:p>
+          <w:p>
+            <w:r>
+              <w:rPr>
+                <w:b/>
+              </w:rPr>
+              <w:t>Фактический результат:</w:t>
+            </w:r>
+            <w:r>
+              <w:t xml:space="preserve"> </w:t>
+            </w:r>
+            <w:r>
+              <w:rPr>
+                <w:lang w:val="en-US"/>
+              </w:rPr>
+              <w:t>final</w:t>
+            </w:r>
+            <w:r>
+              <w:t xml:space="preserve"> </w:t>
+            </w:r>
+            <w:proofErr w:type="spellStart"/>
+            <w:r>
+              <w:rPr>
+                <w:lang w:val="en-US"/>
+              </w:rPr>
+              <w:t>int</w:t>
+            </w:r>
+            <w:proofErr w:type="spellEnd"/>
+            <w:r>
+              <w:t xml:space="preserve"> </w:t>
+            </w:r>
+            <w:r>
+              <w:rPr>
+                <w:lang w:val="en-US"/>
+              </w:rPr>
+              <w:t>TR</w:t>
+            </w:r>
+            <w:r>
+              <w:t>_</w:t>
+            </w:r>
+            <w:r>
+              <w:rPr>
+                <w:lang w:val="en-US"/>
+              </w:rPr>
+              <w:t>ORDY</w:t>
+            </w:r>
+            <w:r>
+              <w:rPr>
+                <w:lang w:val="en-US"/>
+              </w:rPr>
+              <w:t>NARY</w:t>
+            </w:r>
+            <w:r>
+              <w:t xml:space="preserve">  = 4.</w:t>
+            </w:r>
+            <w:r>
+              <w:t xml:space="preserve"> </w:t>
+            </w:r>
+          </w:p>
+          <w:p>
+            <w:pPr>
+              <w:rPr>
+                <w:lang w:val="en-US"/>
+              </w:rPr>
+            </w:pPr>
+            <w:r>
+              <w:rPr>
+                <w:b/>
+              </w:rPr>
+              <w:t>Требование:</w:t>
+            </w:r>
+            <w:r>
+              <w:t xml:space="preserve"> ДС-</w:t>
+            </w:r>
+            <w:r>
+              <w:rPr>
+                <w:lang w:val="en-US"/>
+              </w:rPr>
+              <w:t>5</w:t>
+            </w:r>
+            <w:r>
+              <w:t>.</w:t>
+            </w:r>
+            <w:r>
+              <w:rPr>
+                <w:lang w:val="en-US"/>
+              </w:rPr>
+              <w:t>12</w:t>
+            </w:r>
+          </w:p>
+        </w:tc>
+        <w:tc>
+          <w:tcPr>
+            <w:tcW w:w="2835" w:type="dxa"/>
+          </w:tcPr>
+          <w:p>
+            <w:r>
+              <w:t xml:space="preserve">1.Открыть код </w:t>
+            </w:r>
+            <w:r>
+              <w:rPr>
+                <w:lang w:val="en-US"/>
+              </w:rPr>
+              <w:t>Triangle</w:t>
+            </w:r>
+            <w:r>
+              <w:t>.</w:t>
+            </w:r>
+            <w:r>
+              <w:rPr>
+                <w:lang w:val="en-US"/>
+              </w:rPr>
+              <w:t>class</w:t>
+            </w:r>
+          </w:p>
+          <w:p>
+            <w:r>
+              <w:t>2.Найти объявление констант.</w:t>
+            </w:r>
+            <w:r>
+              <w:t xml:space="preserve"> </w:t>
+            </w:r>
+          </w:p>
+          <w:p>
+            <w:r>
+              <w:t>Дефект</w:t>
+            </w:r>
+            <w:r>
+              <w:t xml:space="preserve">: </w:t>
+            </w:r>
+            <w:r>
+              <w:t xml:space="preserve">Объявление констант не соответствует </w:t>
+            </w:r>
+            <w:r>
+              <w:rPr>
+                <w:lang w:val="en-US"/>
+              </w:rPr>
+              <w:t>convention</w:t>
+            </w:r>
+            <w:r>
+              <w:t xml:space="preserve"> </w:t>
+            </w:r>
+            <w:r>
+              <w:rPr>
+                <w:lang w:val="en-US"/>
+              </w:rPr>
+              <w:t>of</w:t>
+            </w:r>
+            <w:r>
+              <w:t xml:space="preserve"> </w:t>
+            </w:r>
+            <w:r>
+              <w:rPr>
+                <w:lang w:val="en-US"/>
+              </w:rPr>
+              <w:t>java</w:t>
+            </w:r>
+            <w:r>
+              <w:t xml:space="preserve"> </w:t>
+            </w:r>
+            <w:r>
+              <w:rPr>
+                <w:lang w:val="en-US"/>
+              </w:rPr>
+              <w:t>code</w:t>
+            </w:r>
+            <w:r>
+              <w:t>.</w:t>
+            </w:r>
+          </w:p>
+        </w:tc>
+        <w:tc>
+          <w:tcPr>
+            <w:tcW w:w="1134" w:type="dxa"/>
+          </w:tcPr>
+          <w:p>
+            <w:r>
+              <w:t>Всегда</w:t>
+            </w:r>
+          </w:p>
+        </w:tc>
+        <w:tc>
+          <w:tcPr>
+            <w:tcW w:w="1275" w:type="dxa"/>
+          </w:tcPr>
+          <w:p>
+            <w:r>
+              <w:t xml:space="preserve">Низкая </w:t>
+            </w:r>
+          </w:p>
+        </w:tc>
+        <w:tc>
+          <w:tcPr>
+            <w:tcW w:w="1134" w:type="dxa"/>
+          </w:tcPr>
+          <w:p>
+            <w:r>
+              <w:t>Низкая</w:t>
+            </w:r>
+          </w:p>
+        </w:tc>
+        <w:tc>
+          <w:tcPr>
+            <w:tcW w:w="1276" w:type="dxa"/>
+          </w:tcPr>
+          <w:p>
+            <w:r>
+              <w:t>Оформление кода</w:t>
+            </w:r>
+          </w:p>
+        </w:tc>
+        <w:tc>
+          <w:tcPr>
+            <w:tcW w:w="851" w:type="dxa"/>
+          </w:tcPr>
+          <w:p>
+            <w:r>
+              <w:t>нет</w:t>
+            </w:r>
+          </w:p>
+        </w:tc>
+        <w:tc>
+          <w:tcPr>
+            <w:tcW w:w="1559" w:type="dxa"/>
+          </w:tcPr>
+          <w:p>
+            <w:pPr>
+              <w:pStyle w:val="HTML"/>
+              <w:shd w:val="clear" w:color="auto" w:fill="FFFFFF"/>
+              <w:rPr>
+                <w:rFonts w:asciiTheme="minorHAnsi" w:hAnsiTheme="minorHAnsi"/>
+                <w:sz w:val="22"/>
+              </w:rPr>
+            </w:pPr>
+            <w:r>
+              <w:rPr>
+                <w:rFonts w:asciiTheme="minorHAnsi" w:hAnsiTheme="minorHAnsi"/>
+                <w:sz w:val="22"/>
+              </w:rPr>
+              <w:t>нет</w:t>
+            </w:r>
+          </w:p>
+        </w:tc>
+        <w:tc>
+          <w:tcPr>
+            <w:tcW w:w="709" w:type="dxa"/>
+          </w:tcPr>
+          <w:p>
+            <w:r>
+              <w:t>нет</w:t>
+            </w:r>
+          </w:p>
+        </w:tc>
+      </w:tr>
+      <w:tr>
+        <w:tc>
+          <w:tcPr>
+            <w:tcW w:w="426" w:type="dxa"/>
+          </w:tcPr>
+          <w:p>
+            <w:r>
+              <w:t>4</w:t>
+            </w:r>
+          </w:p>
+        </w:tc>
+        <w:tc>
+          <w:tcPr>
+            <w:tcW w:w="1701" w:type="dxa"/>
+          </w:tcPr>
+          <w:p>
+            <w:r>
+              <w:t>Грамматическая ошибка в именовании константы</w:t>
+            </w:r>
+          </w:p>
+        </w:tc>
+        <w:tc>
+          <w:tcPr>
+            <w:tcW w:w="2552" w:type="dxa"/>
+          </w:tcPr>
+          <w:p>
+            <w:r>
+              <w:t xml:space="preserve">Константа </w:t>
+            </w:r>
+            <w:r>
+              <w:rPr>
+                <w:lang w:val="en-US"/>
+              </w:rPr>
+              <w:t>TR</w:t>
+            </w:r>
+            <w:r>
+              <w:t>_</w:t>
+            </w:r>
+            <w:r>
+              <w:rPr>
+                <w:lang w:val="en-US"/>
+              </w:rPr>
+              <w:t>ORDYNARY</w:t>
+            </w:r>
+            <w:r>
+              <w:t xml:space="preserve"> </w:t>
+            </w:r>
+            <w:r>
+              <w:t>написана с грамматической ошибкой.</w:t>
+            </w:r>
+          </w:p>
+          <w:p>
+            <w:pPr>
+              <w:rPr>
+                <w:lang w:val="en-US"/>
+              </w:rPr>
+            </w:pPr>
+            <w:r>
+              <w:rPr>
+                <w:b/>
+              </w:rPr>
+              <w:t>Ожидаемый</w:t>
+            </w:r>
+            <w:r>
+              <w:rPr>
+                <w:b/>
+                <w:lang w:val="en-US"/>
+              </w:rPr>
+              <w:t xml:space="preserve"> </w:t>
+            </w:r>
+            <w:r>
+              <w:rPr>
+                <w:b/>
+              </w:rPr>
+              <w:t>результат</w:t>
+            </w:r>
+            <w:r>
+              <w:rPr>
+                <w:b/>
+                <w:lang w:val="en-US"/>
+              </w:rPr>
+              <w:t>:</w:t>
+            </w:r>
+            <w:r>
+              <w:rPr>
+                <w:lang w:val="en-US"/>
+              </w:rPr>
+              <w:t xml:space="preserve"> </w:t>
+            </w:r>
+            <w:r>
+              <w:rPr>
+                <w:lang w:val="en-US"/>
+              </w:rPr>
+              <w:t xml:space="preserve">public static final </w:t>
+            </w:r>
+            <w:proofErr w:type="spellStart"/>
+            <w:r>
+              <w:rPr>
+                <w:lang w:val="en-US"/>
+              </w:rPr>
+              <w:t>int</w:t>
+            </w:r>
+            <w:proofErr w:type="spellEnd"/>
+            <w:r>
+              <w:rPr>
+                <w:lang w:val="en-US"/>
+              </w:rPr>
+              <w:t xml:space="preserve"> TR</w:t>
+            </w:r>
+            <w:r>
+              <w:rPr>
+                <w:lang w:val="en-US"/>
+              </w:rPr>
+              <w:t>_</w:t>
+            </w:r>
+            <w:r>
+              <w:rPr>
+                <w:lang w:val="en-US"/>
+              </w:rPr>
+              <w:t>ORDINARY</w:t>
+            </w:r>
+            <w:r>
+              <w:rPr>
+                <w:lang w:val="en-US"/>
+              </w:rPr>
+              <w:t xml:space="preserve">  = 4.</w:t>
+            </w:r>
+          </w:p>
+          <w:p>
+            <w:r>
+              <w:rPr>
+                <w:b/>
+              </w:rPr>
+              <w:t>Фактический результат:</w:t>
+            </w:r>
+            <w:r>
+              <w:t xml:space="preserve"> </w:t>
+            </w:r>
+            <w:r>
+              <w:rPr>
+                <w:lang w:val="en-US"/>
+              </w:rPr>
+              <w:t>final</w:t>
+            </w:r>
+            <w:r>
+              <w:t xml:space="preserve"> </w:t>
+            </w:r>
+            <w:proofErr w:type="spellStart"/>
+            <w:r>
+              <w:rPr>
+                <w:lang w:val="en-US"/>
+              </w:rPr>
+              <w:t>int</w:t>
+            </w:r>
+            <w:proofErr w:type="spellEnd"/>
+            <w:r>
+              <w:t xml:space="preserve"> </w:t>
+            </w:r>
+            <w:r>
+              <w:rPr>
+                <w:lang w:val="en-US"/>
+              </w:rPr>
+              <w:t>TR</w:t>
+            </w:r>
+            <w:r>
+              <w:t>_</w:t>
+            </w:r>
+            <w:r>
+              <w:rPr>
+                <w:lang w:val="en-US"/>
+              </w:rPr>
+              <w:t>ORDYNARY</w:t>
+            </w:r>
+            <w:r>
+              <w:t xml:space="preserve">  = 4.</w:t>
+            </w:r>
+            <w:r>
+              <w:t xml:space="preserve"> </w:t>
+            </w:r>
+          </w:p>
           <w:p/>
+        </w:tc>
+        <w:tc>
+          <w:tcPr>
+            <w:tcW w:w="2835" w:type="dxa"/>
+          </w:tcPr>
+          <w:p>
+            <w:r>
+              <w:lastRenderedPageBreak/>
+              <w:t xml:space="preserve">1.Открыть код </w:t>
+            </w:r>
+            <w:r>
+              <w:rPr>
+                <w:lang w:val="en-US"/>
+              </w:rPr>
+              <w:t>Triangle</w:t>
+            </w:r>
+            <w:r>
+              <w:t>.</w:t>
+            </w:r>
+            <w:r>
+              <w:rPr>
+                <w:lang w:val="en-US"/>
+              </w:rPr>
+              <w:t>class</w:t>
+            </w:r>
+          </w:p>
+          <w:p>
+            <w:r>
+              <w:t>2.Найти объявление констант.</w:t>
+            </w:r>
+            <w:r>
+              <w:t xml:space="preserve"> </w:t>
+            </w:r>
+          </w:p>
+          <w:p>
+            <w:r>
+              <w:t>Дефект</w:t>
+            </w:r>
+            <w:r>
+              <w:t xml:space="preserve">: </w:t>
+            </w:r>
+            <w:r>
+              <w:t>Объявление константы не соответствует грамматике английского языка.</w:t>
+            </w:r>
+          </w:p>
+        </w:tc>
+        <w:tc>
+          <w:tcPr>
+            <w:tcW w:w="1134" w:type="dxa"/>
+          </w:tcPr>
+          <w:p>
+            <w:r>
+              <w:t>Всегда</w:t>
+            </w:r>
+          </w:p>
+        </w:tc>
+        <w:tc>
+          <w:tcPr>
+            <w:tcW w:w="1275" w:type="dxa"/>
+          </w:tcPr>
+          <w:p>
+            <w:r>
+              <w:t>Низкая</w:t>
+            </w:r>
+          </w:p>
+        </w:tc>
+        <w:tc>
+          <w:tcPr>
+            <w:tcW w:w="1134" w:type="dxa"/>
+          </w:tcPr>
+          <w:p>
+            <w:r>
+              <w:t>Низкая</w:t>
+            </w:r>
+          </w:p>
+        </w:tc>
+        <w:tc>
+          <w:tcPr>
+            <w:tcW w:w="1276" w:type="dxa"/>
+          </w:tcPr>
+          <w:p>
+            <w:r>
+              <w:t>Грамматика</w:t>
+            </w:r>
+          </w:p>
+        </w:tc>
+        <w:tc>
+          <w:tcPr>
+            <w:tcW w:w="851" w:type="dxa"/>
+          </w:tcPr>
+          <w:p>
+            <w:r>
+              <w:t>нет</w:t>
+            </w:r>
+          </w:p>
+        </w:tc>
+        <w:tc>
+          <w:tcPr>
+            <w:tcW w:w="1559" w:type="dxa"/>
+          </w:tcPr>
+          <w:p>
+            <w:pPr>
+              <w:pStyle w:val="HTML"/>
+              <w:shd w:val="clear" w:color="auto" w:fill="FFFFFF"/>
+              <w:rPr>
+                <w:rFonts w:asciiTheme="minorHAnsi" w:hAnsiTheme="minorHAnsi"/>
+                <w:sz w:val="22"/>
+              </w:rPr>
+            </w:pPr>
+            <w:r>
+              <w:rPr>
+                <w:rFonts w:asciiTheme="minorHAnsi" w:hAnsiTheme="minorHAnsi"/>
+                <w:sz w:val="22"/>
+              </w:rPr>
+              <w:t>нет</w:t>
+            </w:r>
+          </w:p>
+        </w:tc>
+        <w:tc>
+          <w:tcPr>
+            <w:tcW w:w="709" w:type="dxa"/>
+          </w:tcPr>
+          <w:p>
+            <w:r>
+              <w:t>нет</w:t>
+            </w:r>
+          </w:p>
+        </w:tc>
+      </w:tr>
+      <w:tr>
+        <w:tc>
+          <w:tcPr>
+            <w:tcW w:w="426" w:type="dxa"/>
+          </w:tcPr>
+          <w:p>
+            <w:r>
+              <w:lastRenderedPageBreak/>
+              <w:t>5</w:t>
+            </w:r>
+          </w:p>
+        </w:tc>
+        <w:tc>
+          <w:tcPr>
+            <w:tcW w:w="1701" w:type="dxa"/>
+          </w:tcPr>
+          <w:p>
+            <w:r>
+              <w:t>Неверная кодировка проекта</w:t>
+            </w:r>
+          </w:p>
+        </w:tc>
+        <w:tc>
+          <w:tcPr>
+            <w:tcW w:w="2552" w:type="dxa"/>
+          </w:tcPr>
+          <w:p>
+            <w:r>
+              <w:t>Несоответствие кодировки проекта.</w:t>
+            </w:r>
+          </w:p>
+          <w:p>
+            <w:r>
+              <w:rPr>
+                <w:b/>
+              </w:rPr>
+              <w:t>Ожидаемый результат:</w:t>
+            </w:r>
+            <w:r>
+              <w:t xml:space="preserve"> </w:t>
+            </w:r>
+            <w:r>
+              <w:rPr>
+                <w:lang w:val="en-US"/>
+              </w:rPr>
+              <w:t>UTF</w:t>
+            </w:r>
+            <w:r>
+              <w:t>-8</w:t>
+            </w:r>
+            <w:r>
+              <w:t>.</w:t>
+            </w:r>
+          </w:p>
+          <w:p>
+            <w:r>
+              <w:rPr>
+                <w:b/>
+              </w:rPr>
+              <w:t>Фактический результат:</w:t>
+            </w:r>
+            <w:r>
+              <w:t xml:space="preserve"> </w:t>
+            </w:r>
+          </w:p>
+          <w:p>
+            <w:r>
+              <w:t xml:space="preserve">Не удалось определить </w:t>
+            </w:r>
+          </w:p>
+          <w:p>
+            <w:r>
+              <w:rPr>
+                <w:b/>
+              </w:rPr>
+              <w:t>Требование:</w:t>
+            </w:r>
+            <w:r>
+              <w:t xml:space="preserve"> ДС-1.1</w:t>
+            </w:r>
+          </w:p>
+        </w:tc>
+        <w:tc>
+          <w:tcPr>
+            <w:tcW w:w="2835" w:type="dxa"/>
+          </w:tcPr>
+          <w:p>
+            <w:r>
+              <w:t xml:space="preserve">1.Открыть код </w:t>
+            </w:r>
+            <w:r>
+              <w:rPr>
+                <w:lang w:val="en-US"/>
+              </w:rPr>
+              <w:t>Triangle</w:t>
+            </w:r>
+            <w:r>
+              <w:t>.</w:t>
+            </w:r>
+            <w:r>
+              <w:rPr>
+                <w:lang w:val="en-US"/>
+              </w:rPr>
+              <w:t>class</w:t>
+            </w:r>
+          </w:p>
+          <w:p>
+            <w:r>
+              <w:t>2.Проверить кодировку проекта.</w:t>
+            </w:r>
+          </w:p>
+          <w:p>
+            <w:r>
+              <w:t>Дефект</w:t>
+            </w:r>
+            <w:r>
+              <w:t xml:space="preserve">: </w:t>
+            </w:r>
+            <w:r>
+              <w:t>Кодировка проекта не соответствует ожиданиям.</w:t>
+            </w:r>
+          </w:p>
+        </w:tc>
+        <w:tc>
+          <w:tcPr>
+            <w:tcW w:w="1134" w:type="dxa"/>
+          </w:tcPr>
+          <w:p>
+            <w:r>
+              <w:t>Всегда</w:t>
+            </w:r>
+          </w:p>
+        </w:tc>
+        <w:tc>
+          <w:tcPr>
+            <w:tcW w:w="1275" w:type="dxa"/>
+          </w:tcPr>
+          <w:p>
+            <w:r>
+              <w:t xml:space="preserve">Средняя </w:t>
+            </w:r>
+          </w:p>
+        </w:tc>
+        <w:tc>
+          <w:tcPr>
+            <w:tcW w:w="1134" w:type="dxa"/>
+          </w:tcPr>
+          <w:p>
+            <w:r>
+              <w:t>Обычная</w:t>
+            </w:r>
+          </w:p>
+        </w:tc>
+        <w:tc>
+          <w:tcPr>
+            <w:tcW w:w="1276" w:type="dxa"/>
+          </w:tcPr>
+          <w:p>
+            <w:r>
+              <w:t>Несоответствие требованиям</w:t>
+            </w:r>
+          </w:p>
+        </w:tc>
+        <w:tc>
+          <w:tcPr>
+            <w:tcW w:w="851" w:type="dxa"/>
+          </w:tcPr>
+          <w:p>
+            <w:r>
+              <w:t>нет</w:t>
+            </w:r>
+          </w:p>
+        </w:tc>
+        <w:tc>
+          <w:tcPr>
+            <w:tcW w:w="1559" w:type="dxa"/>
+          </w:tcPr>
+          <w:p>
+            <w:r>
+              <w:t>нет</w:t>
+            </w:r>
+          </w:p>
+        </w:tc>
+        <w:tc>
+          <w:tcPr>
+            <w:tcW w:w="709" w:type="dxa"/>
+          </w:tcPr>
+          <w:p>
+            <w:r>
+              <w:t>нет</w:t>
+            </w:r>
+          </w:p>
+        </w:tc>
+      </w:tr>
+      <w:tr>
+        <w:tc>
+          <w:tcPr>
+            <w:tcW w:w="426" w:type="dxa"/>
+          </w:tcPr>
+          <w:p>
+            <w:r>
+              <w:t>6</w:t>
+            </w:r>
+          </w:p>
+        </w:tc>
+        <w:tc>
+          <w:tcPr>
+            <w:tcW w:w="1701" w:type="dxa"/>
+          </w:tcPr>
+          <w:p>
+            <w:r>
+              <w:t xml:space="preserve">Неверный возвращаемый результат метода </w:t>
+            </w:r>
+            <w:proofErr w:type="spellStart"/>
+            <w:r>
+              <w:rPr>
+                <w:lang w:val="en-US"/>
+              </w:rPr>
+              <w:t>detectTriangle</w:t>
+            </w:r>
+            <w:proofErr w:type="spellEnd"/>
+            <w:r>
+              <w:t>()</w:t>
+            </w:r>
+          </w:p>
+        </w:tc>
+        <w:tc>
+          <w:tcPr>
+            <w:tcW w:w="2552" w:type="dxa"/>
+          </w:tcPr>
+          <w:p>
+            <w:r>
+              <w:t xml:space="preserve">Несоответствие  работы метода </w:t>
+            </w:r>
+            <w:proofErr w:type="spellStart"/>
+            <w:r>
+              <w:rPr>
+                <w:lang w:val="en-US"/>
+              </w:rPr>
+              <w:t>detectTriangle</w:t>
+            </w:r>
+            <w:proofErr w:type="spellEnd"/>
+            <w:r>
+              <w:t xml:space="preserve">() </w:t>
+            </w:r>
+            <w:r>
+              <w:t xml:space="preserve">с ожидаемым результатом, описанным в требованиях, при проверке </w:t>
+            </w:r>
+            <w:r>
+              <w:t>несуществующего</w:t>
+            </w:r>
+          </w:p>
+          <w:p>
+            <w:r>
+              <w:t>треугольника.</w:t>
+            </w:r>
+          </w:p>
+          <w:p>
+            <w:r>
+              <w:rPr>
+                <w:b/>
+              </w:rPr>
+              <w:t>Ожидаемый</w:t>
+            </w:r>
+            <w:r>
+              <w:rPr>
+                <w:b/>
+              </w:rPr>
+              <w:t xml:space="preserve"> </w:t>
+            </w:r>
+            <w:r>
+              <w:rPr>
+                <w:b/>
+              </w:rPr>
+              <w:t>результат</w:t>
+            </w:r>
+            <w:r>
+              <w:rPr>
+                <w:b/>
+              </w:rPr>
+              <w:t>:</w:t>
+            </w:r>
+            <w:r>
+              <w:t xml:space="preserve"> </w:t>
+            </w:r>
+            <w:r>
+              <w:rPr>
+                <w:lang w:val="en-US"/>
+              </w:rPr>
+              <w:t>Exception</w:t>
+            </w:r>
+            <w:r>
+              <w:t>.</w:t>
+            </w:r>
+          </w:p>
+          <w:p>
+            <w:r>
+              <w:rPr>
+                <w:b/>
+              </w:rPr>
+              <w:t>Фактический результат:</w:t>
+            </w:r>
+            <w:r>
+              <w:t xml:space="preserve"> </w:t>
+            </w:r>
+            <w:r>
+              <w:rPr>
+                <w:lang w:val="en-US"/>
+              </w:rPr>
+              <w:t>not</w:t>
+            </w:r>
+            <w:r>
+              <w:t xml:space="preserve"> </w:t>
+            </w:r>
+            <w:r>
+              <w:rPr>
+                <w:lang w:val="en-US"/>
+              </w:rPr>
+              <w:t>Exception</w:t>
+            </w:r>
+            <w:r>
+              <w:t xml:space="preserve"> </w:t>
+            </w:r>
+          </w:p>
+          <w:p>
+            <w:r>
+              <w:rPr>
+                <w:b/>
+              </w:rPr>
+              <w:t>Требование:</w:t>
+            </w:r>
+            <w:r>
+              <w:t xml:space="preserve"> ДС-</w:t>
+            </w:r>
+            <w:r>
+              <w:t>4</w:t>
+            </w:r>
+            <w:r>
+              <w:t>.1</w:t>
+            </w:r>
+          </w:p>
+        </w:tc>
+        <w:tc>
+          <w:tcPr>
+            <w:tcW w:w="2835" w:type="dxa"/>
+          </w:tcPr>
+          <w:p>
+            <w:r>
+              <w:t>1.</w:t>
+            </w:r>
+            <w:r>
+              <w:t xml:space="preserve">Создать экземпляр класса </w:t>
+            </w:r>
+            <w:r>
+              <w:rPr>
+                <w:lang w:val="en-US"/>
+              </w:rPr>
+              <w:t>Triangle</w:t>
+            </w:r>
+            <w:r>
+              <w:t xml:space="preserve"> </w:t>
+            </w:r>
+            <w:r>
+              <w:t>с</w:t>
+            </w:r>
+            <w:r>
+              <w:t xml:space="preserve"> </w:t>
+            </w:r>
+            <w:r>
+              <w:t>отрицательными</w:t>
+            </w:r>
+            <w:r>
+              <w:t xml:space="preserve"> параметрами сторон</w:t>
+            </w:r>
+            <w:r>
+              <w:t>;</w:t>
+            </w:r>
+          </w:p>
+          <w:p>
+            <w:r>
+              <w:t>2.</w:t>
+            </w:r>
+            <w:r>
+              <w:t>Запустить</w:t>
+            </w:r>
+            <w:r>
+              <w:t xml:space="preserve"> </w:t>
+            </w:r>
+            <w:r>
+              <w:t>метод</w:t>
+            </w:r>
+            <w:r>
+              <w:t xml:space="preserve"> </w:t>
+            </w:r>
+            <w:r>
+              <w:t>проверки</w:t>
+            </w:r>
+            <w:r>
+              <w:t xml:space="preserve"> </w:t>
+            </w:r>
+            <w:proofErr w:type="spellStart"/>
+            <w:r>
+              <w:rPr>
+                <w:lang w:val="en-US"/>
+              </w:rPr>
+              <w:t>detectTriangle</w:t>
+            </w:r>
+            <w:proofErr w:type="spellEnd"/>
+            <w:r>
+              <w:t xml:space="preserve">() </w:t>
+            </w:r>
+          </w:p>
+          <w:p>
+            <w:r>
+              <w:t>Дефект</w:t>
+            </w:r>
+            <w:r>
+              <w:t xml:space="preserve">: </w:t>
+            </w:r>
+            <w:r>
+              <w:t>возвращаемый методом результат не совпадает с ожидаемым результатом.</w:t>
+            </w:r>
+          </w:p>
+        </w:tc>
+        <w:tc>
+          <w:tcPr>
+            <w:tcW w:w="1134" w:type="dxa"/>
+          </w:tcPr>
+          <w:p>
+            <w:r>
+              <w:t>Всегда</w:t>
+            </w:r>
+          </w:p>
+        </w:tc>
+        <w:tc>
+          <w:tcPr>
+            <w:tcW w:w="1275" w:type="dxa"/>
+          </w:tcPr>
+          <w:p>
+            <w:r>
+              <w:t>Высокая</w:t>
+            </w:r>
+          </w:p>
+        </w:tc>
+        <w:tc>
+          <w:tcPr>
+            <w:tcW w:w="1134" w:type="dxa"/>
+          </w:tcPr>
+          <w:p>
+            <w:r>
+              <w:t>Выше среднего</w:t>
+            </w:r>
+          </w:p>
+        </w:tc>
+        <w:tc>
+          <w:tcPr>
+            <w:tcW w:w="1276" w:type="dxa"/>
+          </w:tcPr>
+          <w:p>
+            <w:r>
+              <w:t xml:space="preserve">Неверная работа метода </w:t>
+            </w:r>
+            <w:proofErr w:type="spellStart"/>
+            <w:r>
+              <w:rPr>
+                <w:lang w:val="en-US"/>
+              </w:rPr>
+              <w:t>detectTriangle</w:t>
+            </w:r>
+            <w:proofErr w:type="spellEnd"/>
+            <w:r>
+              <w:t>()</w:t>
+            </w:r>
+          </w:p>
+        </w:tc>
+        <w:tc>
+          <w:tcPr>
+            <w:tcW w:w="851" w:type="dxa"/>
+          </w:tcPr>
+          <w:p>
+            <w:r>
+              <w:t>нет</w:t>
+            </w:r>
+          </w:p>
+        </w:tc>
+        <w:tc>
+          <w:tcPr>
+            <w:tcW w:w="1559" w:type="dxa"/>
+          </w:tcPr>
+          <w:p>
+            <w:pPr>
+              <w:pStyle w:val="HTML"/>
+              <w:shd w:val="clear" w:color="auto" w:fill="FFFFFF"/>
+              <w:rPr>
+                <w:rFonts w:asciiTheme="minorHAnsi" w:hAnsiTheme="minorHAnsi"/>
+                <w:sz w:val="22"/>
+              </w:rPr>
+            </w:pPr>
+            <w:r>
+              <w:rPr>
+                <w:rFonts w:asciiTheme="minorHAnsi" w:hAnsiTheme="minorHAnsi"/>
+                <w:sz w:val="22"/>
+              </w:rPr>
+              <w:t>нет</w:t>
+            </w:r>
+          </w:p>
+          <w:p/>
+        </w:tc>
+        <w:tc>
+          <w:tcPr>
+            <w:tcW w:w="709" w:type="dxa"/>
+          </w:tcPr>
+          <w:p>
+            <w:r>
+              <w:t>нет</w:t>
+            </w:r>
+          </w:p>
+        </w:tc>
+      </w:tr>
+      <w:tr>
+        <w:tc>
+          <w:tcPr>
+            <w:tcW w:w="426" w:type="dxa"/>
+          </w:tcPr>
+          <w:p>
+            <w:r>
+              <w:t>7</w:t>
+            </w:r>
+            <w:bookmarkStart w:id="0" w:name="_GoBack"/>
+            <w:bookmarkEnd w:id="0"/>
+          </w:p>
+        </w:tc>
+        <w:tc>
+          <w:tcPr>
+            <w:tcW w:w="1701" w:type="dxa"/>
+          </w:tcPr>
+          <w:p>
+            <w:r>
+              <w:t xml:space="preserve">Неверный возвращаемый результат метода </w:t>
+            </w:r>
+            <w:proofErr w:type="spellStart"/>
+            <w:r>
+              <w:rPr>
+                <w:lang w:val="en-US"/>
+              </w:rPr>
+              <w:t>getSquare</w:t>
+            </w:r>
+            <w:proofErr w:type="spellEnd"/>
+            <w:r>
+              <w:t>()</w:t>
+            </w:r>
+          </w:p>
+        </w:tc>
+        <w:tc>
+          <w:tcPr>
+            <w:tcW w:w="2552" w:type="dxa"/>
+          </w:tcPr>
+          <w:p>
+            <w:r>
+              <w:t xml:space="preserve">Несоответствие  работы метода </w:t>
+            </w:r>
+            <w:proofErr w:type="spellStart"/>
+            <w:r>
+              <w:rPr>
+                <w:lang w:val="en-US"/>
+              </w:rPr>
+              <w:t>getSquare</w:t>
+            </w:r>
+            <w:proofErr w:type="spellEnd"/>
+            <w:r>
+              <w:t>()</w:t>
+            </w:r>
+            <w:r>
+              <w:t xml:space="preserve"> </w:t>
+            </w:r>
+            <w:r>
+              <w:t>с ожидаемым результатом, описанным в требованиях, при проверке несуществующего</w:t>
+            </w:r>
+          </w:p>
+          <w:p>
+            <w:r>
+              <w:t>треугольника.</w:t>
+            </w:r>
+          </w:p>
+          <w:p>
+            <w:r>
+              <w:rPr>
+                <w:b/>
+              </w:rPr>
+              <w:t>Ожидаемый</w:t>
+            </w:r>
+            <w:r>
+              <w:rPr>
+                <w:b/>
+              </w:rPr>
+              <w:t xml:space="preserve"> </w:t>
+            </w:r>
+            <w:r>
+              <w:rPr>
+                <w:b/>
+              </w:rPr>
+              <w:t>результат</w:t>
+            </w:r>
+            <w:r>
+              <w:rPr>
+                <w:b/>
+              </w:rPr>
+              <w:t>:</w:t>
+            </w:r>
+            <w:r>
+              <w:t xml:space="preserve"> </w:t>
+            </w:r>
+            <w:r>
+              <w:rPr>
+                <w:lang w:val="en-US"/>
+              </w:rPr>
+              <w:t>Exception</w:t>
+            </w:r>
+            <w:r>
+              <w:t>.</w:t>
+            </w:r>
+          </w:p>
+          <w:p>
+            <w:r>
+              <w:rPr>
+                <w:b/>
+              </w:rPr>
+              <w:t>Фактический результат:</w:t>
+            </w:r>
+            <w:r>
+              <w:t xml:space="preserve"> </w:t>
+            </w:r>
+            <w:r>
+              <w:rPr>
+                <w:lang w:val="en-US"/>
+              </w:rPr>
+              <w:lastRenderedPageBreak/>
+              <w:t>not</w:t>
+            </w:r>
+            <w:r>
+              <w:t xml:space="preserve"> </w:t>
+            </w:r>
+            <w:r>
+              <w:rPr>
+                <w:lang w:val="en-US"/>
+              </w:rPr>
+              <w:t>Exception</w:t>
+            </w:r>
+            <w:r>
+              <w:t xml:space="preserve"> </w:t>
+            </w:r>
+          </w:p>
+          <w:p>
+            <w:r>
+              <w:rPr>
+                <w:b/>
+              </w:rPr>
+              <w:t>Требование:</w:t>
+            </w:r>
+            <w:r>
+              <w:t xml:space="preserve"> ДС-</w:t>
+            </w:r>
+            <w:r>
+              <w:t>4</w:t>
+            </w:r>
+            <w:r>
+              <w:t>.1</w:t>
+            </w:r>
+          </w:p>
+        </w:tc>
+        <w:tc>
+          <w:tcPr>
+            <w:tcW w:w="2835" w:type="dxa"/>
+          </w:tcPr>
+          <w:p>
+            <w:r>
+              <w:lastRenderedPageBreak/>
+              <w:t>1.</w:t>
+            </w:r>
+            <w:r>
+              <w:t xml:space="preserve">Создать экземпляр класса </w:t>
+            </w:r>
+            <w:r>
+              <w:rPr>
+                <w:lang w:val="en-US"/>
+              </w:rPr>
+              <w:t>Triangle</w:t>
+            </w:r>
+            <w:r>
+              <w:t xml:space="preserve"> </w:t>
+            </w:r>
+            <w:r>
+              <w:t>с</w:t>
+            </w:r>
+            <w:r>
+              <w:t xml:space="preserve"> </w:t>
+            </w:r>
+            <w:r>
+              <w:t>одной отрицательной  стороной</w:t>
+            </w:r>
+            <w:r>
+              <w:t>;</w:t>
+            </w:r>
+          </w:p>
+          <w:p>
+            <w:r>
+              <w:t>2.</w:t>
+            </w:r>
+            <w:r>
+              <w:t>Запустить</w:t>
+            </w:r>
+            <w:r>
+              <w:t xml:space="preserve"> </w:t>
+            </w:r>
+            <w:r>
+              <w:t>метод</w:t>
+            </w:r>
+            <w:r>
+              <w:t xml:space="preserve"> </w:t>
+            </w:r>
+            <w:r>
+              <w:t>проверки</w:t>
+            </w:r>
+            <w:r>
+              <w:t xml:space="preserve"> </w:t>
+            </w:r>
+            <w:proofErr w:type="spellStart"/>
+            <w:r>
+              <w:rPr>
+                <w:lang w:val="en-US"/>
+              </w:rPr>
+              <w:t>getSquare</w:t>
+            </w:r>
+            <w:proofErr w:type="spellEnd"/>
+            <w:r>
+              <w:t>()</w:t>
+            </w:r>
+          </w:p>
+          <w:p>
+            <w:r>
+              <w:t>Дефект</w:t>
+            </w:r>
+            <w:r>
+              <w:t xml:space="preserve">: </w:t>
+            </w:r>
+            <w:r>
+              <w:t>возвращаемый методом результат не совпадает с ожидаемым результатом.</w:t>
+            </w:r>
+          </w:p>
+        </w:tc>
+        <w:tc>
+          <w:tcPr>
+            <w:tcW w:w="1134" w:type="dxa"/>
+          </w:tcPr>
+          <w:p>
+            <w:r>
+              <w:t>Всегда</w:t>
+            </w:r>
+          </w:p>
+        </w:tc>
+        <w:tc>
+          <w:tcPr>
+            <w:tcW w:w="1275" w:type="dxa"/>
+          </w:tcPr>
+          <w:p>
+            <w:r>
+              <w:t>Высокая</w:t>
+            </w:r>
+          </w:p>
+        </w:tc>
+        <w:tc>
+          <w:tcPr>
+            <w:tcW w:w="1134" w:type="dxa"/>
+          </w:tcPr>
+          <w:p>
+            <w:r>
+              <w:t>Выше среднего</w:t>
+            </w:r>
+          </w:p>
+        </w:tc>
+        <w:tc>
+          <w:tcPr>
+            <w:tcW w:w="1276" w:type="dxa"/>
+          </w:tcPr>
+          <w:p>
+            <w:r>
+              <w:t xml:space="preserve">Неверная работа метода </w:t>
+            </w:r>
+            <w:proofErr w:type="spellStart"/>
+            <w:r>
+              <w:rPr>
+                <w:lang w:val="en-US"/>
+              </w:rPr>
+              <w:t>getSquare</w:t>
+            </w:r>
+            <w:proofErr w:type="spellEnd"/>
+            <w:r>
+              <w:t>()</w:t>
+            </w:r>
+          </w:p>
+        </w:tc>
+        <w:tc>
+          <w:tcPr>
+            <w:tcW w:w="851" w:type="dxa"/>
+          </w:tcPr>
+          <w:p>
+            <w:r>
+              <w:t>нет</w:t>
+            </w:r>
+          </w:p>
+        </w:tc>
+        <w:tc>
+          <w:tcPr>
+            <w:tcW w:w="1559" w:type="dxa"/>
+          </w:tcPr>
+          <w:p>
+            <w:pPr>
+              <w:pStyle w:val="HTML"/>
+              <w:shd w:val="clear" w:color="auto" w:fill="FFFFFF"/>
+              <w:rPr>
+                <w:rFonts w:asciiTheme="minorHAnsi" w:hAnsiTheme="minorHAnsi"/>
+                <w:sz w:val="22"/>
+              </w:rPr>
+            </w:pPr>
+            <w:r>
+              <w:rPr>
+                <w:rFonts w:asciiTheme="minorHAnsi" w:hAnsiTheme="minorHAnsi"/>
+                <w:sz w:val="22"/>
+              </w:rPr>
+              <w:t>нет</w:t>
+            </w:r>
+          </w:p>
+          <w:p/>
+        </w:tc>
+        <w:tc>
+          <w:tcPr>
+            <w:tcW w:w="709" w:type="dxa"/>
+          </w:tcPr>
+          <w:p>
+            <w:r>
+              <w:t>нет</w:t>
+            </w:r>
+          </w:p>
         </w:tc>
       </w:tr>
     </w:tbl>
